--- a/algorithm.docx
+++ b/algorithm.docx
@@ -293,7 +293,6 @@
     <w:p>
       <w:pPr>
         <w:rPr>
-          <w:rFonts w:hint="eastAsia"/>
           <w:sz w:val="24"/>
         </w:rPr>
       </w:pPr>
@@ -347,15 +346,7 @@
         <w:rPr>
           <w:rFonts w:hint="eastAsia"/>
         </w:rPr>
-        <w:t>函数</w:t>
-      </w:r>
-      <w:bookmarkStart w:id="0" w:name="_GoBack"/>
-      <w:bookmarkEnd w:id="0"/>
-      <w:r>
-        <w:rPr>
-          <w:rFonts w:hint="eastAsia"/>
-        </w:rPr>
-        <w:t>）</w:t>
+        <w:t>函数）</w:t>
       </w:r>
     </w:p>
     <w:p>
@@ -371,25 +362,7 @@
             <w:rPr>
               <w:rFonts w:ascii="Cambria Math" w:eastAsia="Cambria Math" w:hAnsi="Cambria Math" w:cs="Cambria Math"/>
             </w:rPr>
-            <m:t>d_thd</m:t>
-          </m:r>
-          <m:r>
-            <m:rPr>
-              <m:sty m:val="bi"/>
-            </m:rPr>
-            <w:rPr>
-              <w:rFonts w:ascii="Cambria Math" w:eastAsia="Cambria Math" w:hAnsi="Cambria Math" w:cs="Cambria Math"/>
-            </w:rPr>
-            <m:t xml:space="preserve">= </m:t>
-          </m:r>
-          <m:r>
-            <m:rPr>
-              <m:sty m:val="bi"/>
-            </m:rPr>
-            <w:rPr>
-              <w:rFonts w:ascii="Cambria Math" w:eastAsia="Cambria Math" w:hAnsi="Cambria Math" w:cs="Cambria Math"/>
-            </w:rPr>
-            <m:t>2*</m:t>
+            <m:t>d_thd= 2*</m:t>
           </m:r>
           <m:rad>
             <m:radPr>
@@ -620,35 +593,1075 @@
             <w:rPr>
               <w:rFonts w:ascii="Cambria Math" w:hAnsi="Cambria Math"/>
             </w:rPr>
-            <m:t>2*tra</m:t>
+            <m:t>2*tran_thd+2*xyz_thd</m:t>
+          </m:r>
+        </m:oMath>
+      </m:oMathPara>
+    </w:p>
+    <w:p>
+      <w:pPr>
+        <w:rPr>
+          <w:sz w:val="24"/>
+        </w:rPr>
+      </w:pPr>
+      <w:r>
+        <w:rPr>
+          <w:rFonts w:hint="eastAsia"/>
+          <w:sz w:val="24"/>
+        </w:rPr>
+        <w:t>其中，除了xyz变量是根据当前帧拿到的，其余的变量全部是人为设定的。</w:t>
+      </w:r>
+    </w:p>
+    <w:p>
+      <w:pPr>
+        <w:pStyle w:val="2"/>
+      </w:pPr>
+      <w:r>
+        <w:rPr>
+          <w:rFonts w:hint="eastAsia"/>
+        </w:rPr>
+        <w:t>3</w:t>
+      </w:r>
+      <w:r>
+        <w:rPr>
+          <w:rFonts w:hint="eastAsia"/>
+        </w:rPr>
+        <w:t>、</w:t>
+      </w:r>
+      <w:r>
+        <w:t>get_pts_to_add</w:t>
+      </w:r>
+    </w:p>
+    <w:p>
+      <w:pPr>
+        <w:jc w:val="center"/>
+      </w:pPr>
+      <w:r>
+        <w:rPr>
+          <w:noProof/>
+        </w:rPr>
+        <w:drawing>
+          <wp:inline distT="0" distB="0" distL="0" distR="0" wp14:anchorId="591F8BDD" wp14:editId="5481130D">
+            <wp:extent cx="6305061" cy="950702"/>
+            <wp:effectExtent l="0" t="0" r="635" b="1905"/>
+            <wp:docPr id="1" name="图片 1"/>
+            <wp:cNvGraphicFramePr>
+              <a:graphicFrameLocks xmlns:a="http://schemas.openxmlformats.org/drawingml/2006/main" noChangeAspect="1"/>
+            </wp:cNvGraphicFramePr>
+            <a:graphic xmlns:a="http://schemas.openxmlformats.org/drawingml/2006/main">
+              <a:graphicData uri="http://schemas.openxmlformats.org/drawingml/2006/picture">
+                <pic:pic xmlns:pic="http://schemas.openxmlformats.org/drawingml/2006/picture">
+                  <pic:nvPicPr>
+                    <pic:cNvPr id="1" name=""/>
+                    <pic:cNvPicPr/>
+                  </pic:nvPicPr>
+                  <pic:blipFill>
+                    <a:blip r:embed="rId7"/>
+                    <a:stretch>
+                      <a:fillRect/>
+                    </a:stretch>
+                  </pic:blipFill>
+                  <pic:spPr>
+                    <a:xfrm>
+                      <a:off x="0" y="0"/>
+                      <a:ext cx="6309419" cy="951359"/>
+                    </a:xfrm>
+                    <a:prstGeom prst="rect">
+                      <a:avLst/>
+                    </a:prstGeom>
+                  </pic:spPr>
+                </pic:pic>
+              </a:graphicData>
+            </a:graphic>
+          </wp:inline>
+        </w:drawing>
+      </w:r>
+    </w:p>
+    <w:p>
+      <w:pPr>
+        <w:spacing w:line="360" w:lineRule="auto"/>
+        <w:ind w:firstLine="420"/>
+        <w:jc w:val="left"/>
+      </w:pPr>
+      <w:r>
+        <w:rPr>
+          <w:rFonts w:hint="eastAsia"/>
+        </w:rPr>
+        <w:t>得到一条</w:t>
+      </w:r>
+      <w:r>
+        <w:rPr>
+          <w:rFonts w:hint="eastAsia"/>
+        </w:rPr>
+        <w:t>车道线</w:t>
+      </w:r>
+      <w:r>
+        <w:rPr>
+          <w:rFonts w:hint="eastAsia"/>
+        </w:rPr>
+        <w:t>上的所有点，计算第一个点和第二个点的向量n</w:t>
+      </w:r>
+      <w:r>
+        <w:t>1</w:t>
+      </w:r>
+      <w:r>
+        <w:rPr>
+          <w:rFonts w:hint="eastAsia"/>
+        </w:rPr>
+        <w:t>，倒数第二个点和倒数最后一个点的向量n</w:t>
+      </w:r>
+      <w:r>
+        <w:t>2</w:t>
+      </w:r>
+      <w:r>
+        <w:rPr>
+          <w:rFonts w:hint="eastAsia"/>
+        </w:rPr>
+        <w:t>，遍历所有的点，对于所有的点计算第一个点和最后一个点的向量n</w:t>
+      </w:r>
+      <w:r>
+        <w:t>_start</w:t>
+      </w:r>
+      <w:r>
+        <w:rPr>
+          <w:rFonts w:hint="eastAsia"/>
+        </w:rPr>
+        <w:t>和n</w:t>
+      </w:r>
+      <w:r>
+        <w:t>_end</w:t>
+      </w:r>
+      <w:r>
+        <w:rPr>
+          <w:rFonts w:hint="eastAsia"/>
+        </w:rPr>
+        <w:t>，分别计算n</w:t>
+      </w:r>
+      <w:r>
+        <w:t>_start</w:t>
+      </w:r>
+      <w:r>
+        <w:rPr>
+          <w:rFonts w:hint="eastAsia"/>
+        </w:rPr>
+        <w:t>和n</w:t>
+      </w:r>
+      <w:r>
+        <w:t>1</w:t>
+      </w:r>
+      <w:r>
+        <w:rPr>
+          <w:rFonts w:hint="eastAsia"/>
+        </w:rPr>
+        <w:t>向量的角度，n</w:t>
+      </w:r>
+      <w:r>
+        <w:t>_end</w:t>
+      </w:r>
+      <w:r>
+        <w:rPr>
+          <w:rFonts w:hint="eastAsia"/>
+        </w:rPr>
+        <w:t>和n</w:t>
+      </w:r>
+      <w:r>
+        <w:t>2</w:t>
+      </w:r>
+      <w:r>
+        <w:rPr>
+          <w:rFonts w:hint="eastAsia"/>
+        </w:rPr>
+        <w:t>向量的角度，如果任何一个角度</w:t>
+      </w:r>
+      <w:r>
+        <w:rPr>
+          <w:rFonts w:hint="eastAsia"/>
+        </w:rPr>
+        <w:t>小于</w:t>
+      </w:r>
+      <w:r>
+        <w:rPr>
+          <w:rFonts w:hint="eastAsia"/>
+        </w:rPr>
+        <w:t>阈值，就将这个点加入到要返回点中。</w:t>
+      </w:r>
+      <w:r>
+        <w:rPr>
+          <w:rFonts w:hint="eastAsia"/>
+        </w:rPr>
+        <w:t>这个</w:t>
+      </w:r>
+      <w:r>
+        <w:rPr>
+          <w:rFonts w:hint="eastAsia"/>
+        </w:rPr>
+        <w:t>个函数的作应该是滤除杂点。</w:t>
+      </w:r>
+    </w:p>
+    <w:p>
+      <w:pPr>
+        <w:pStyle w:val="2"/>
+      </w:pPr>
+      <w:r>
+        <w:rPr>
+          <w:rFonts w:hint="eastAsia"/>
+        </w:rPr>
+        <w:t>4、</w:t>
+      </w:r>
+      <w:r>
+        <w:t>get_nearest_on_circle</w:t>
+      </w:r>
+    </w:p>
+    <w:p>
+      <w:r>
+        <w:rPr>
+          <w:rFonts w:hint="eastAsia"/>
+        </w:rPr>
+        <w:t>这个函数的根本目的是给定 圆的center和半径</w:t>
+      </w:r>
+      <w:r>
+        <w:rPr>
+          <w:rFonts w:hint="eastAsia"/>
+        </w:rPr>
+        <w:t>R</w:t>
+      </w:r>
+      <w:r>
+        <w:rPr>
+          <w:rFonts w:hint="eastAsia"/>
+        </w:rPr>
+        <w:t>和一个查询点，在圆上找到</w:t>
+      </w:r>
+      <w:r>
+        <w:rPr>
+          <w:rFonts w:hint="eastAsia"/>
+        </w:rPr>
+        <w:t>一个距离这个查询点最近：</w:t>
+      </w:r>
+    </w:p>
+    <w:p>
+      <w:pPr>
+        <w:jc w:val="center"/>
+      </w:pPr>
+      <w:r>
+        <w:rPr>
+          <w:noProof/>
+        </w:rPr>
+        <w:lastRenderedPageBreak/>
+        <w:drawing>
+          <wp:inline distT="0" distB="0" distL="0" distR="0" wp14:anchorId="4F9BAB5D" wp14:editId="21FBE2BF">
+            <wp:extent cx="3075533" cy="1990150"/>
+            <wp:effectExtent l="0" t="0" r="0" b="0"/>
+            <wp:docPr id="6" name="图片 6"/>
+            <wp:cNvGraphicFramePr>
+              <a:graphicFrameLocks xmlns:a="http://schemas.openxmlformats.org/drawingml/2006/main" noChangeAspect="1"/>
+            </wp:cNvGraphicFramePr>
+            <a:graphic xmlns:a="http://schemas.openxmlformats.org/drawingml/2006/main">
+              <a:graphicData uri="http://schemas.openxmlformats.org/drawingml/2006/picture">
+                <pic:pic xmlns:pic="http://schemas.openxmlformats.org/drawingml/2006/picture">
+                  <pic:nvPicPr>
+                    <pic:cNvPr id="1" name=""/>
+                    <pic:cNvPicPr/>
+                  </pic:nvPicPr>
+                  <pic:blipFill>
+                    <a:blip r:embed="rId8"/>
+                    <a:stretch>
+                      <a:fillRect/>
+                    </a:stretch>
+                  </pic:blipFill>
+                  <pic:spPr>
+                    <a:xfrm>
+                      <a:off x="0" y="0"/>
+                      <a:ext cx="3084452" cy="1995921"/>
+                    </a:xfrm>
+                    <a:prstGeom prst="rect">
+                      <a:avLst/>
+                    </a:prstGeom>
+                  </pic:spPr>
+                </pic:pic>
+              </a:graphicData>
+            </a:graphic>
+          </wp:inline>
+        </w:drawing>
+      </w:r>
+    </w:p>
+    <w:p>
+      <w:pPr>
+        <w:rPr>
+          <w:rFonts w:hint="eastAsia"/>
+        </w:rPr>
+      </w:pPr>
+      <w:r>
+        <w:tab/>
+      </w:r>
+      <w:r>
+        <w:rPr>
+          <w:rFonts w:hint="eastAsia"/>
+        </w:rPr>
+        <w:t>基本方法是计算得到center到query</w:t>
+      </w:r>
+      <w:r>
+        <w:t>_pt</w:t>
+      </w:r>
+      <w:r>
+        <w:rPr>
+          <w:rFonts w:hint="eastAsia"/>
+        </w:rPr>
+        <w:t>构成的向量，并将这个向量单位化乘以半径R后加上center即可得到结果蓝色点。</w:t>
+      </w:r>
+    </w:p>
+    <w:p>
+      <w:pPr>
+        <w:rPr>
+          <w:rFonts w:asciiTheme="majorHAnsi" w:eastAsiaTheme="majorEastAsia" w:hAnsiTheme="majorHAnsi" w:cstheme="majorBidi"/>
+          <w:b/>
+          <w:bCs/>
+          <w:sz w:val="32"/>
+          <w:szCs w:val="32"/>
+        </w:rPr>
+      </w:pPr>
+      <w:r>
+        <w:rPr>
+          <w:rFonts w:asciiTheme="majorHAnsi" w:eastAsiaTheme="majorEastAsia" w:hAnsiTheme="majorHAnsi" w:cstheme="majorBidi" w:hint="eastAsia"/>
+          <w:b/>
+          <w:bCs/>
+          <w:sz w:val="32"/>
+          <w:szCs w:val="32"/>
+        </w:rPr>
+        <w:t>5、</w:t>
+      </w:r>
+      <w:r>
+        <w:rPr>
+          <w:rFonts w:asciiTheme="majorHAnsi" w:eastAsiaTheme="majorEastAsia" w:hAnsiTheme="majorHAnsi" w:cstheme="majorBidi" w:hint="eastAsia"/>
+          <w:b/>
+          <w:bCs/>
+          <w:sz w:val="32"/>
+          <w:szCs w:val="32"/>
+        </w:rPr>
+        <w:t>fitting</w:t>
+      </w:r>
+    </w:p>
+    <w:p>
+      <w:pPr>
+        <w:jc w:val="center"/>
+        <w:rPr>
+          <w:rFonts w:hint="eastAsia"/>
+        </w:rPr>
+      </w:pPr>
+      <w:r>
+        <w:rPr>
+          <w:noProof/>
+        </w:rPr>
+        <w:drawing>
+          <wp:inline distT="0" distB="0" distL="0" distR="0" wp14:anchorId="4324381A" wp14:editId="5BDE0324">
+            <wp:extent cx="4234076" cy="2826744"/>
+            <wp:effectExtent l="0" t="0" r="0" b="0"/>
+            <wp:docPr id="5" name="图片 5"/>
+            <wp:cNvGraphicFramePr>
+              <a:graphicFrameLocks xmlns:a="http://schemas.openxmlformats.org/drawingml/2006/main" noChangeAspect="1"/>
+            </wp:cNvGraphicFramePr>
+            <a:graphic xmlns:a="http://schemas.openxmlformats.org/drawingml/2006/main">
+              <a:graphicData uri="http://schemas.openxmlformats.org/drawingml/2006/picture">
+                <pic:pic xmlns:pic="http://schemas.openxmlformats.org/drawingml/2006/picture">
+                  <pic:nvPicPr>
+                    <pic:cNvPr id="1" name=""/>
+                    <pic:cNvPicPr/>
+                  </pic:nvPicPr>
+                  <pic:blipFill>
+                    <a:blip r:embed="rId9"/>
+                    <a:stretch>
+                      <a:fillRect/>
+                    </a:stretch>
+                  </pic:blipFill>
+                  <pic:spPr>
+                    <a:xfrm>
+                      <a:off x="0" y="0"/>
+                      <a:ext cx="4239796" cy="2830562"/>
+                    </a:xfrm>
+                    <a:prstGeom prst="rect">
+                      <a:avLst/>
+                    </a:prstGeom>
+                  </pic:spPr>
+                </pic:pic>
+              </a:graphicData>
+            </a:graphic>
+          </wp:inline>
+        </w:drawing>
+      </w:r>
+    </w:p>
+    <w:p>
+      <w:r>
+        <w:tab/>
+      </w:r>
+      <w:r>
+        <w:rPr>
+          <w:rFonts w:hint="eastAsia"/>
+        </w:rPr>
+        <w:t>先和地图中匹配上的</w:t>
+      </w:r>
+      <w:r>
+        <w:rPr>
+          <w:rFonts w:hint="eastAsia"/>
+        </w:rPr>
+        <w:t>当前帧</w:t>
+      </w:r>
+      <w:r>
+        <w:rPr>
+          <w:rFonts w:hint="eastAsia"/>
+        </w:rPr>
+        <w:t>车道线变换到世界坐标系下，如上图中的红色点，</w:t>
+      </w:r>
+      <w:r>
+        <w:rPr>
+          <w:rFonts w:hint="eastAsia"/>
+        </w:rPr>
+        <w:t>然后根据第一个点和最后一个点构成的向量与世界坐标系下的x轴计算角度，并构建局部坐标系。</w:t>
+      </w:r>
+      <w:r>
+        <w:rPr>
+          <w:rFonts w:hint="eastAsia"/>
+        </w:rPr>
+        <w:t>并将所有在世界坐标系下的点变换到局部坐标系下。</w:t>
+      </w:r>
+    </w:p>
+    <w:p>
+      <w:r>
+        <w:tab/>
+      </w:r>
+      <w:r>
+        <w:rPr>
+          <w:rFonts w:hint="eastAsia"/>
+        </w:rPr>
+        <w:t>使用局部坐标系下所有点的x和y拟合得到x</w:t>
+      </w:r>
+      <w:r>
+        <w:t>-</w:t>
+      </w:r>
+      <w:r>
+        <w:rPr>
+          <w:rFonts w:hint="eastAsia"/>
+        </w:rPr>
+        <w:t>y三次多项式线，x和z拟合得到x</w:t>
+      </w:r>
+      <w:r>
+        <w:t>-</w:t>
+      </w:r>
+      <w:r>
+        <w:rPr>
+          <w:rFonts w:hint="eastAsia"/>
+        </w:rPr>
+        <w:t>z三次多项式线。</w:t>
+      </w:r>
+    </w:p>
+    <w:p>
+      <w:pPr>
+        <w:pStyle w:val="2"/>
+      </w:pPr>
+      <w:r>
+        <w:rPr>
+          <w:rFonts w:hint="eastAsia"/>
+        </w:rPr>
+        <w:t>6、g</w:t>
+      </w:r>
+      <w:r>
+        <w:t>et_skeleton(</w:t>
+      </w:r>
+      <w:r>
+        <w:rPr>
+          <w:rFonts w:hint="eastAsia"/>
+        </w:rPr>
+        <w:t>init_ctrl_pts</w:t>
+      </w:r>
+      <w:r>
+        <w:rPr>
+          <w:rFonts w:hint="eastAsia"/>
+        </w:rPr>
+        <w:t>函数走向</w:t>
+      </w:r>
+      <w:r>
+        <w:t>)</w:t>
+      </w:r>
+    </w:p>
+    <w:p>
+      <w:r>
+        <w:rPr>
+          <w:rFonts w:hint="eastAsia"/>
+        </w:rPr>
+        <w:t>输入的是</w:t>
+      </w:r>
+      <w:r>
+        <w:rPr>
+          <w:rFonts w:hint="eastAsia"/>
+        </w:rPr>
+        <w:t>当前帧某条车道线的原始点和拟合过的多项式曲线表达式</w:t>
+      </w:r>
+      <w:r>
+        <w:rPr>
+          <w:rFonts w:hint="eastAsia"/>
+        </w:rPr>
+        <w:t>：</w:t>
+      </w:r>
+    </w:p>
+    <w:p>
+      <w:pPr>
+        <w:rPr>
+          <w:rFonts w:hint="eastAsia"/>
+        </w:rPr>
+      </w:pPr>
+    </w:p>
+    <w:p>
+      <w:pPr>
+        <w:rPr>
+          <w:rFonts w:hint="eastAsia"/>
+        </w:rPr>
+      </w:pPr>
+    </w:p>
+    <w:p>
+      <w:pPr>
+        <w:pStyle w:val="2"/>
+      </w:pPr>
+      <w:r>
+        <w:t>7</w:t>
+      </w:r>
+      <w:r>
+        <w:rPr>
+          <w:rFonts w:hint="eastAsia"/>
+        </w:rPr>
+        <w:t>、</w:t>
+      </w:r>
+      <w:r>
+        <w:t xml:space="preserve"> </w:t>
+      </w:r>
+      <w:r>
+        <w:rPr>
+          <w:rFonts w:hint="eastAsia"/>
+        </w:rPr>
+        <w:t>g</w:t>
+      </w:r>
+      <w:r>
+        <w:t>et_skeleton(</w:t>
+      </w:r>
+      <w:r>
+        <w:rPr>
+          <w:rFonts w:hint="eastAsia"/>
+        </w:rPr>
+        <w:t>update_ctrl_pts</w:t>
+      </w:r>
+      <w:r>
+        <w:rPr>
+          <w:rFonts w:hint="eastAsia"/>
+        </w:rPr>
+        <w:t>函数走向</w:t>
+      </w:r>
+      <w:r>
+        <w:t>)</w:t>
+      </w:r>
+    </w:p>
+    <w:p/>
+    <w:p>
+      <w:pPr>
+        <w:pStyle w:val="2"/>
+      </w:pPr>
+      <w:r>
+        <w:rPr>
+          <w:rFonts w:hint="eastAsia"/>
+        </w:rPr>
+        <w:lastRenderedPageBreak/>
+        <w:t>8、</w:t>
+      </w:r>
+      <w:r>
+        <w:rPr>
+          <w:rFonts w:hint="eastAsia"/>
+        </w:rPr>
+        <w:t>f</w:t>
+      </w:r>
+      <w:r>
+        <w:t>ind_footpoint</w:t>
+      </w:r>
+    </w:p>
+    <w:p>
+      <w:pPr>
+        <w:ind w:firstLine="420"/>
+      </w:pPr>
+      <w:r>
+        <w:rPr>
+          <w:rFonts w:hint="eastAsia"/>
+        </w:rPr>
+        <w:t>当前帧感知结果</w:t>
+      </w:r>
+      <w:r>
+        <w:rPr>
+          <w:rFonts w:hint="eastAsia"/>
+        </w:rPr>
+        <w:t>的车道线</w:t>
+      </w:r>
+      <w:r>
+        <w:rPr>
+          <w:rFonts w:hint="eastAsia"/>
+        </w:rPr>
+        <w:t>和地图中的车道线已经匹配，如何找到</w:t>
+      </w:r>
+      <w:r>
+        <w:rPr>
+          <w:rFonts w:hint="eastAsia"/>
+        </w:rPr>
+        <w:t>当前帧车道线</w:t>
+      </w:r>
+      <w:r>
+        <w:rPr>
+          <w:rFonts w:hint="eastAsia"/>
+        </w:rPr>
+        <w:t>每个</w:t>
+      </w:r>
+      <w:r>
+        <w:rPr>
+          <w:rFonts w:hint="eastAsia"/>
+        </w:rPr>
+        <w:t>点对应的样条曲线的u。</w:t>
+      </w:r>
+    </w:p>
+    <w:p>
+      <w:pPr>
+        <w:spacing w:line="360" w:lineRule="auto"/>
+      </w:pPr>
+      <w:r>
+        <w:rPr>
+          <w:rFonts w:hint="eastAsia"/>
+        </w:rPr>
+        <w:t>作者是这么</w:t>
+      </w:r>
+      <w:r>
+        <w:rPr>
+          <w:rFonts w:hint="eastAsia"/>
+        </w:rPr>
+        <w:t>实现</w:t>
+      </w:r>
+      <w:r>
+        <w:rPr>
+          <w:rFonts w:hint="eastAsia"/>
+        </w:rPr>
+        <w:t>的：假设当前帧</w:t>
+      </w:r>
+      <w:r>
+        <w:rPr>
+          <w:rFonts w:hint="eastAsia"/>
+        </w:rPr>
+        <w:t>车道线和地图中的车道线已经匹配；</w:t>
+      </w:r>
+      <w:r>
+        <w:rPr>
+          <w:rFonts w:hint="eastAsia"/>
+        </w:rPr>
+        <w:t>然后</w:t>
+      </w:r>
+      <w:r>
+        <w:rPr>
+          <w:rFonts w:hint="eastAsia"/>
+        </w:rPr>
+        <w:t>找到哪两个地图中车道线的控制点和当前帧的点最近。</w:t>
+      </w:r>
+    </w:p>
+    <w:p>
+      <w:pPr>
+        <w:spacing w:line="360" w:lineRule="auto"/>
+        <w:jc w:val="center"/>
+      </w:pPr>
+      <w:r>
+        <w:rPr>
+          <w:noProof/>
+        </w:rPr>
+        <w:drawing>
+          <wp:inline distT="0" distB="0" distL="0" distR="0" wp14:anchorId="325B28F4" wp14:editId="0AFA0055">
+            <wp:extent cx="4123497" cy="2713990"/>
+            <wp:effectExtent l="0" t="0" r="0" b="0"/>
+            <wp:docPr id="7" name="图片 7"/>
+            <wp:cNvGraphicFramePr>
+              <a:graphicFrameLocks xmlns:a="http://schemas.openxmlformats.org/drawingml/2006/main" noChangeAspect="1"/>
+            </wp:cNvGraphicFramePr>
+            <a:graphic xmlns:a="http://schemas.openxmlformats.org/drawingml/2006/main">
+              <a:graphicData uri="http://schemas.openxmlformats.org/drawingml/2006/picture">
+                <pic:pic xmlns:pic="http://schemas.openxmlformats.org/drawingml/2006/picture">
+                  <pic:nvPicPr>
+                    <pic:cNvPr id="1" name=""/>
+                    <pic:cNvPicPr/>
+                  </pic:nvPicPr>
+                  <pic:blipFill>
+                    <a:blip r:embed="rId10"/>
+                    <a:stretch>
+                      <a:fillRect/>
+                    </a:stretch>
+                  </pic:blipFill>
+                  <pic:spPr>
+                    <a:xfrm>
+                      <a:off x="0" y="0"/>
+                      <a:ext cx="4126912" cy="2716238"/>
+                    </a:xfrm>
+                    <a:prstGeom prst="rect">
+                      <a:avLst/>
+                    </a:prstGeom>
+                  </pic:spPr>
+                </pic:pic>
+              </a:graphicData>
+            </a:graphic>
+          </wp:inline>
+        </w:drawing>
+      </w:r>
+    </w:p>
+    <w:p>
+      <w:pPr>
+        <w:spacing w:line="360" w:lineRule="auto"/>
+        <w:ind w:firstLine="420"/>
+      </w:pPr>
+      <w:r>
+        <w:rPr>
+          <w:rFonts w:hint="eastAsia"/>
+        </w:rPr>
+        <w:t>如上图中，蓝色点</w:t>
+      </w:r>
+      <w:r>
+        <w:rPr>
+          <w:rFonts w:hint="eastAsia"/>
+        </w:rPr>
+        <w:t>为当前帧点，红色为地图车道线控制点。</w:t>
+      </w:r>
+      <w:r>
+        <w:rPr>
+          <w:rFonts w:hint="eastAsia"/>
+        </w:rPr>
+        <w:t>找到最近的两个控制点为b和c。</w:t>
+      </w:r>
+      <w:r>
+        <w:rPr>
+          <w:rFonts w:hint="eastAsia"/>
+        </w:rPr>
+        <w:t>使用a</w:t>
+      </w:r>
+      <w:r>
+        <w:t>-</w:t>
+      </w:r>
+      <w:r>
+        <w:rPr>
+          <w:rFonts w:hint="eastAsia"/>
+        </w:rPr>
+        <w:t>d四个控制点构建</w:t>
+      </w:r>
+      <w:r>
+        <w:t>CatmullRomSpline</w:t>
+      </w:r>
+      <w:r>
+        <w:rPr>
+          <w:rFonts w:hint="eastAsia"/>
+        </w:rPr>
+        <w:t>曲线，这</w:t>
+      </w:r>
+      <w:r>
+        <w:rPr>
+          <w:rFonts w:hint="eastAsia"/>
+        </w:rPr>
+        <w:t>个</w:t>
+      </w:r>
+      <w:r>
+        <w:rPr>
+          <w:rFonts w:hint="eastAsia"/>
+        </w:rPr>
+        <w:t>样</w:t>
+      </w:r>
+      <w:r>
+        <w:rPr>
+          <w:rFonts w:hint="eastAsia"/>
+        </w:rPr>
+        <w:t>条曲线的特点是a</w:t>
+      </w:r>
+      <w:r>
+        <w:t>-d</w:t>
+      </w:r>
+      <w:r>
+        <w:rPr>
+          <w:rFonts w:hint="eastAsia"/>
+        </w:rPr>
+        <w:t>构建的样条曲线</w:t>
+      </w:r>
+      <w:r>
+        <w:rPr>
+          <w:rFonts w:hint="eastAsia"/>
+        </w:rPr>
+        <w:t>，作用域只在b到c。</w:t>
+      </w:r>
+    </w:p>
+    <w:p>
+      <w:pPr>
+        <w:spacing w:line="360" w:lineRule="auto"/>
+      </w:pPr>
+      <w:r>
+        <w:rPr>
+          <w:rFonts w:hint="eastAsia"/>
+        </w:rPr>
+        <w:t>下一步是计算b</w:t>
+      </w:r>
+      <w:r>
+        <w:t>-</w:t>
+      </w:r>
+      <w:r>
+        <w:rPr>
+          <w:rFonts w:hint="eastAsia"/>
+        </w:rPr>
+        <w:t>c作用域对应的u参数。我们知道作用域的起点是</w:t>
+      </w:r>
+      <w:r>
+        <w:rPr>
+          <w:rFonts w:hint="eastAsia"/>
+        </w:rPr>
+        <w:t>b，结束点是c。则：</w:t>
+      </w:r>
+    </w:p>
+    <w:p>
+      <w:pPr>
+        <w:spacing w:line="360" w:lineRule="auto"/>
+        <w:rPr>
+          <w:rFonts w:hint="eastAsia"/>
+        </w:rPr>
+      </w:pPr>
+      <m:oMathPara>
+        <m:oMath>
+          <m:r>
+            <w:rPr>
+              <w:rFonts w:ascii="Cambria Math" w:eastAsia="Cambria Math" w:hAnsi="Cambria Math" w:cs="Cambria Math"/>
+            </w:rPr>
+            <m:t>ra</m:t>
+          </m:r>
+          <m:r>
+            <w:rPr>
+              <w:rFonts w:ascii="Cambria Math" w:eastAsia="Cambria Math" w:hAnsi="Cambria Math" w:cs="Cambria Math"/>
+            </w:rPr>
+            <m:t>tio</m:t>
           </m:r>
           <m:r>
             <m:rPr>
-              <m:sty m:val="b"/>
+              <m:sty m:val="p"/>
             </m:rPr>
             <w:rPr>
-              <w:rFonts w:ascii="Cambria Math" w:hAnsi="Cambria Math"/>
+              <w:rFonts w:ascii="Cambria Math" w:eastAsia="Cambria Math" w:hAnsi="Cambria Math" w:cs="Cambria Math"/>
             </w:rPr>
-            <m:t>n_thd</m:t>
+            <m:t>=</m:t>
           </m:r>
-          <m:r>
-            <m:rPr>
-              <m:sty m:val="b"/>
-            </m:rPr>
-            <w:rPr>
-              <w:rFonts w:ascii="Cambria Math" w:hAnsi="Cambria Math"/>
-            </w:rPr>
-            <m:t>+2*xyz</m:t>
-          </m:r>
-          <m:r>
-            <m:rPr>
-              <m:sty m:val="b"/>
-            </m:rPr>
-            <w:rPr>
-              <w:rFonts w:ascii="Cambria Math" w:hAnsi="Cambria Math"/>
-            </w:rPr>
-            <m:t>_thd</m:t>
-          </m:r>
+          <m:f>
+            <m:fPr>
+              <m:ctrlPr>
+                <w:rPr>
+                  <w:rFonts w:ascii="Cambria Math" w:eastAsia="Cambria Math" w:hAnsi="Cambria Math"/>
+                </w:rPr>
+              </m:ctrlPr>
+            </m:fPr>
+            <m:num>
+              <m:sSub>
+                <m:sSubPr>
+                  <m:ctrlPr>
+                    <w:rPr>
+                      <w:rFonts w:ascii="Cambria Math" w:hAnsi="Cambria Math"/>
+                      <w:i/>
+                    </w:rPr>
+                  </m:ctrlPr>
+                </m:sSubPr>
+                <m:e>
+                  <m:r>
+                    <w:rPr>
+                      <w:rFonts w:ascii="Cambria Math" w:hAnsi="Cambria Math"/>
+                    </w:rPr>
+                    <m:t>(p</m:t>
+                  </m:r>
+                </m:e>
+                <m:sub>
+                  <m:r>
+                    <w:rPr>
+                      <w:rFonts w:ascii="Cambria Math" w:hAnsi="Cambria Math"/>
+                    </w:rPr>
+                    <m:t>c</m:t>
+                  </m:r>
+                </m:sub>
+              </m:sSub>
+              <m:r>
+                <w:rPr>
+                  <w:rFonts w:ascii="Cambria Math" w:hAnsi="Cambria Math"/>
+                </w:rPr>
+                <m:t>-</m:t>
+              </m:r>
+              <m:sSub>
+                <m:sSubPr>
+                  <m:ctrlPr>
+                    <w:rPr>
+                      <w:rFonts w:ascii="Cambria Math" w:hAnsi="Cambria Math"/>
+                      <w:i/>
+                    </w:rPr>
+                  </m:ctrlPr>
+                </m:sSubPr>
+                <m:e>
+                  <m:r>
+                    <w:rPr>
+                      <w:rFonts w:ascii="Cambria Math" w:hAnsi="Cambria Math"/>
+                    </w:rPr>
+                    <m:t>p</m:t>
+                  </m:r>
+                </m:e>
+                <m:sub>
+                  <m:r>
+                    <w:rPr>
+                      <w:rFonts w:ascii="Cambria Math" w:hAnsi="Cambria Math"/>
+                    </w:rPr>
+                    <m:t>b</m:t>
+                  </m:r>
+                </m:sub>
+              </m:sSub>
+              <m:r>
+                <w:rPr>
+                  <w:rFonts w:ascii="Cambria Math" w:hAnsi="Cambria Math"/>
+                </w:rPr>
+                <m:t>)*(</m:t>
+              </m:r>
+              <m:sSub>
+                <m:sSubPr>
+                  <m:ctrlPr>
+                    <w:rPr>
+                      <w:rFonts w:ascii="Cambria Math" w:hAnsi="Cambria Math"/>
+                      <w:i/>
+                    </w:rPr>
+                  </m:ctrlPr>
+                </m:sSubPr>
+                <m:e>
+                  <m:r>
+                    <w:rPr>
+                      <w:rFonts w:ascii="Cambria Math" w:hAnsi="Cambria Math"/>
+                    </w:rPr>
+                    <m:t>p</m:t>
+                  </m:r>
+                </m:e>
+                <m:sub>
+                  <m:r>
+                    <w:rPr>
+                      <w:rFonts w:ascii="Cambria Math" w:hAnsi="Cambria Math"/>
+                    </w:rPr>
+                    <m:t>blue</m:t>
+                  </m:r>
+                </m:sub>
+              </m:sSub>
+              <m:r>
+                <w:rPr>
+                  <w:rFonts w:ascii="Cambria Math" w:hAnsi="Cambria Math"/>
+                </w:rPr>
+                <m:t>-</m:t>
+              </m:r>
+              <m:sSub>
+                <m:sSubPr>
+                  <m:ctrlPr>
+                    <w:rPr>
+                      <w:rFonts w:ascii="Cambria Math" w:hAnsi="Cambria Math"/>
+                      <w:i/>
+                    </w:rPr>
+                  </m:ctrlPr>
+                </m:sSubPr>
+                <m:e>
+                  <m:r>
+                    <w:rPr>
+                      <w:rFonts w:ascii="Cambria Math" w:hAnsi="Cambria Math"/>
+                    </w:rPr>
+                    <m:t>p</m:t>
+                  </m:r>
+                </m:e>
+                <m:sub>
+                  <m:r>
+                    <w:rPr>
+                      <w:rFonts w:ascii="Cambria Math" w:hAnsi="Cambria Math"/>
+                    </w:rPr>
+                    <m:t>b</m:t>
+                  </m:r>
+                </m:sub>
+              </m:sSub>
+              <m:r>
+                <w:rPr>
+                  <w:rFonts w:ascii="Cambria Math" w:hAnsi="Cambria Math"/>
+                </w:rPr>
+                <m:t>)</m:t>
+              </m:r>
+            </m:num>
+            <m:den>
+              <m:d>
+                <m:dPr>
+                  <m:begChr m:val="|"/>
+                  <m:endChr m:val="|"/>
+                  <m:ctrlPr>
+                    <w:rPr>
+                      <w:rFonts w:ascii="Cambria Math" w:eastAsia="Cambria Math" w:hAnsi="Cambria Math"/>
+                      <w:i/>
+                    </w:rPr>
+                  </m:ctrlPr>
+                </m:dPr>
+                <m:e>
+                  <m:sSub>
+                    <m:sSubPr>
+                      <m:ctrlPr>
+                        <w:rPr>
+                          <w:rFonts w:ascii="Cambria Math" w:hAnsi="Cambria Math"/>
+                          <w:i/>
+                        </w:rPr>
+                      </m:ctrlPr>
+                    </m:sSubPr>
+                    <m:e>
+                      <m:r>
+                        <w:rPr>
+                          <w:rFonts w:ascii="Cambria Math" w:hAnsi="Cambria Math"/>
+                        </w:rPr>
+                        <m:t>(p</m:t>
+                      </m:r>
+                    </m:e>
+                    <m:sub>
+                      <m:r>
+                        <w:rPr>
+                          <w:rFonts w:ascii="Cambria Math" w:hAnsi="Cambria Math"/>
+                        </w:rPr>
+                        <m:t>c</m:t>
+                      </m:r>
+                    </m:sub>
+                  </m:sSub>
+                  <m:r>
+                    <w:rPr>
+                      <w:rFonts w:ascii="Cambria Math" w:hAnsi="Cambria Math"/>
+                    </w:rPr>
+                    <m:t>-</m:t>
+                  </m:r>
+                  <m:sSub>
+                    <m:sSubPr>
+                      <m:ctrlPr>
+                        <w:rPr>
+                          <w:rFonts w:ascii="Cambria Math" w:hAnsi="Cambria Math"/>
+                          <w:i/>
+                        </w:rPr>
+                      </m:ctrlPr>
+                    </m:sSubPr>
+                    <m:e>
+                      <m:r>
+                        <w:rPr>
+                          <w:rFonts w:ascii="Cambria Math" w:hAnsi="Cambria Math"/>
+                        </w:rPr>
+                        <m:t>p</m:t>
+                      </m:r>
+                    </m:e>
+                    <m:sub>
+                      <m:r>
+                        <w:rPr>
+                          <w:rFonts w:ascii="Cambria Math" w:hAnsi="Cambria Math"/>
+                        </w:rPr>
+                        <m:t>b</m:t>
+                      </m:r>
+                    </m:sub>
+                  </m:sSub>
+                  <m:r>
+                    <w:rPr>
+                      <w:rFonts w:ascii="Cambria Math" w:hAnsi="Cambria Math"/>
+                    </w:rPr>
+                    <m:t>)</m:t>
+                  </m:r>
+                </m:e>
+              </m:d>
+            </m:den>
+          </m:f>
         </m:oMath>
       </m:oMathPara>
     </w:p>
@@ -656,45 +1669,93 @@
       <w:pPr>
         <w:rPr>
           <w:rFonts w:hint="eastAsia"/>
-          <w:sz w:val="24"/>
-        </w:rPr>
-      </w:pPr>
-      <w:r>
-        <w:rPr>
-          <w:rFonts w:hint="eastAsia"/>
-          <w:sz w:val="24"/>
-        </w:rPr>
-        <w:t>其中，除了xyz变量是根据当前帧拿到的，其余的变量全部是人为设定的。</w:t>
-      </w:r>
-    </w:p>
-    <w:p>
-      <w:pPr>
-        <w:pStyle w:val="2"/>
-        <w:rPr>
-          <w:rFonts w:hint="eastAsia"/>
-        </w:rPr>
-      </w:pPr>
-      <w:r>
-        <w:rPr>
-          <w:rFonts w:hint="eastAsia"/>
-        </w:rPr>
-        <w:t>3</w:t>
-      </w:r>
-      <w:r>
-        <w:rPr>
-          <w:rFonts w:hint="eastAsia"/>
-        </w:rPr>
-        <w:t>、</w:t>
+        </w:rPr>
+      </w:pPr>
+      <w:r>
+        <w:tab/>
+      </w:r>
+      <w:r>
+        <w:rPr>
+          <w:rFonts w:hint="eastAsia"/>
+        </w:rPr>
+        <w:t>则u</w:t>
+      </w:r>
+      <w:r>
+        <w:t xml:space="preserve"> = </w:t>
+      </w:r>
+      <w:r>
+        <w:t>0.25</w:t>
+      </w:r>
+      <w:bookmarkStart w:id="0" w:name="_GoBack"/>
+      <w:bookmarkEnd w:id="0"/>
+      <w:r>
+        <w:t xml:space="preserve"> + ratio * (</w:t>
+      </w:r>
+      <w:r>
+        <w:t>0.5</w:t>
+      </w:r>
+      <w:r>
+        <w:t xml:space="preserve"> </w:t>
+      </w:r>
+      <w:r>
+        <w:t>–</w:t>
+      </w:r>
+      <w:r>
+        <w:t xml:space="preserve"> </w:t>
+      </w:r>
+      <w:r>
+        <w:t>0.25</w:t>
+      </w:r>
+      <w:r>
+        <w:t>)</w:t>
       </w:r>
     </w:p>
     <w:sectPr>
       <w:pgSz w:w="11906" w:h="16838"/>
-      <w:pgMar w:top="1440" w:right="0" w:bottom="1440" w:left="426" w:header="851" w:footer="992" w:gutter="0"/>
+      <w:pgMar w:top="1440" w:right="424" w:bottom="1440" w:left="567" w:header="851" w:footer="992" w:gutter="0"/>
       <w:cols w:space="425"/>
       <w:docGrid w:type="lines" w:linePitch="312"/>
     </w:sectPr>
   </w:body>
 </w:document>
+</file>
+
+<file path=word/endnotes.xml><?xml version="1.0" encoding="utf-8"?>
+<w:endnotes xmlns:wpc="http://schemas.microsoft.com/office/word/2010/wordprocessingCanvas" xmlns:cx="http://schemas.microsoft.com/office/drawing/2014/chartex" xmlns:cx1="http://schemas.microsoft.com/office/drawing/2015/9/8/chartex" xmlns:cx2="http://schemas.microsoft.com/office/drawing/2015/10/21/chartex" xmlns:cx3="http://schemas.microsoft.com/office/drawing/2016/5/9/chartex" xmlns:cx4="http://schemas.microsoft.com/office/drawing/2016/5/10/chartex" xmlns:cx5="http://schemas.microsoft.com/office/drawing/2016/5/11/chartex" xmlns:cx6="http://schemas.microsoft.com/office/drawing/2016/5/12/chartex" xmlns:cx7="http://schemas.microsoft.com/office/drawing/2016/5/13/chartex" xmlns:cx8="http://schemas.microsoft.com/office/drawing/2016/5/14/chartex" xmlns:mc="http://schemas.openxmlformats.org/markup-compatibility/2006" xmlns:aink="http://schemas.microsoft.com/office/drawing/2016/ink" xmlns:am3d="http://schemas.microsoft.com/office/drawing/2017/model3d" xmlns:o="urn:schemas-microsoft-com:office:office" xmlns:r="http://schemas.openxmlformats.org/officeDocument/2006/relationships" xmlns:m="http://schemas.openxmlformats.org/officeDocument/2006/math" xmlns:v="urn:schemas-microsoft-com:vml" xmlns:wp14="http://schemas.microsoft.com/office/word/2010/wordprocessingDrawing" xmlns:wp="http://schemas.openxmlformats.org/drawingml/2006/wordprocessingDrawing" xmlns:w10="urn:schemas-microsoft-com:office:word" xmlns:w="http://schemas.openxmlformats.org/wordprocessingml/2006/main" xmlns:w14="http://schemas.microsoft.com/office/word/2010/wordml" xmlns:w15="http://schemas.microsoft.com/office/word/2012/wordml" xmlns:w16cid="http://schemas.microsoft.com/office/word/2016/wordml/cid" xmlns:w16se="http://schemas.microsoft.com/office/word/2015/wordml/symex" xmlns:wpg="http://schemas.microsoft.com/office/word/2010/wordprocessingGroup" xmlns:wpi="http://schemas.microsoft.com/office/word/2010/wordprocessingInk" xmlns:wne="http://schemas.microsoft.com/office/word/2006/wordml" xmlns:wps="http://schemas.microsoft.com/office/word/2010/wordprocessingShape" mc:Ignorable="w14 w15 w16se w16cid wp14">
+  <w:endnote w:type="separator" w:id="-1">
+    <w:p>
+      <w:r>
+        <w:separator/>
+      </w:r>
+    </w:p>
+  </w:endnote>
+  <w:endnote w:type="continuationSeparator" w:id="0">
+    <w:p>
+      <w:r>
+        <w:continuationSeparator/>
+      </w:r>
+    </w:p>
+  </w:endnote>
+</w:endnotes>
+</file>
+
+<file path=word/footnotes.xml><?xml version="1.0" encoding="utf-8"?>
+<w:footnotes xmlns:wpc="http://schemas.microsoft.com/office/word/2010/wordprocessingCanvas" xmlns:cx="http://schemas.microsoft.com/office/drawing/2014/chartex" xmlns:cx1="http://schemas.microsoft.com/office/drawing/2015/9/8/chartex" xmlns:cx2="http://schemas.microsoft.com/office/drawing/2015/10/21/chartex" xmlns:cx3="http://schemas.microsoft.com/office/drawing/2016/5/9/chartex" xmlns:cx4="http://schemas.microsoft.com/office/drawing/2016/5/10/chartex" xmlns:cx5="http://schemas.microsoft.com/office/drawing/2016/5/11/chartex" xmlns:cx6="http://schemas.microsoft.com/office/drawing/2016/5/12/chartex" xmlns:cx7="http://schemas.microsoft.com/office/drawing/2016/5/13/chartex" xmlns:cx8="http://schemas.microsoft.com/office/drawing/2016/5/14/chartex" xmlns:mc="http://schemas.openxmlformats.org/markup-compatibility/2006" xmlns:aink="http://schemas.microsoft.com/office/drawing/2016/ink" xmlns:am3d="http://schemas.microsoft.com/office/drawing/2017/model3d" xmlns:o="urn:schemas-microsoft-com:office:office" xmlns:r="http://schemas.openxmlformats.org/officeDocument/2006/relationships" xmlns:m="http://schemas.openxmlformats.org/officeDocument/2006/math" xmlns:v="urn:schemas-microsoft-com:vml" xmlns:wp14="http://schemas.microsoft.com/office/word/2010/wordprocessingDrawing" xmlns:wp="http://schemas.openxmlformats.org/drawingml/2006/wordprocessingDrawing" xmlns:w10="urn:schemas-microsoft-com:office:word" xmlns:w="http://schemas.openxmlformats.org/wordprocessingml/2006/main" xmlns:w14="http://schemas.microsoft.com/office/word/2010/wordml" xmlns:w15="http://schemas.microsoft.com/office/word/2012/wordml" xmlns:w16cid="http://schemas.microsoft.com/office/word/2016/wordml/cid" xmlns:w16se="http://schemas.microsoft.com/office/word/2015/wordml/symex" xmlns:wpg="http://schemas.microsoft.com/office/word/2010/wordprocessingGroup" xmlns:wpi="http://schemas.microsoft.com/office/word/2010/wordprocessingInk" xmlns:wne="http://schemas.microsoft.com/office/word/2006/wordml" xmlns:wps="http://schemas.microsoft.com/office/word/2010/wordprocessingShape" mc:Ignorable="w14 w15 w16se w16cid wp14">
+  <w:footnote w:type="separator" w:id="-1">
+    <w:p>
+      <w:r>
+        <w:separator/>
+      </w:r>
+    </w:p>
+  </w:footnote>
+  <w:footnote w:type="continuationSeparator" w:id="0">
+    <w:p>
+      <w:r>
+        <w:continuationSeparator/>
+      </w:r>
+    </w:p>
+  </w:footnote>
+</w:footnotes>
 </file>
 
 <file path=word/numbering.xml><?xml version="1.0" encoding="utf-8"?>
@@ -1303,6 +2364,71 @@
       <w:szCs w:val="32"/>
     </w:rPr>
   </w:style>
+  <w:style w:type="paragraph" w:styleId="a4">
+    <w:name w:val="header"/>
+    <w:basedOn w:val="a"/>
+    <w:link w:val="a5"/>
+    <w:uiPriority w:val="99"/>
+    <w:unhideWhenUsed/>
+    <w:rsid w:val="009B785E"/>
+    <w:pPr>
+      <w:pBdr>
+        <w:bottom w:val="single" w:sz="6" w:space="1" w:color="auto"/>
+      </w:pBdr>
+      <w:tabs>
+        <w:tab w:val="center" w:pos="4153"/>
+        <w:tab w:val="right" w:pos="8306"/>
+      </w:tabs>
+      <w:snapToGrid w:val="0"/>
+      <w:jc w:val="center"/>
+    </w:pPr>
+    <w:rPr>
+      <w:sz w:val="18"/>
+      <w:szCs w:val="18"/>
+    </w:rPr>
+  </w:style>
+  <w:style w:type="character" w:customStyle="1" w:styleId="a5">
+    <w:name w:val="页眉 字符"/>
+    <w:basedOn w:val="a0"/>
+    <w:link w:val="a4"/>
+    <w:uiPriority w:val="99"/>
+    <w:rsid w:val="009B785E"/>
+    <w:rPr>
+      <w:sz w:val="18"/>
+      <w:szCs w:val="18"/>
+    </w:rPr>
+  </w:style>
+  <w:style w:type="paragraph" w:styleId="a6">
+    <w:name w:val="footer"/>
+    <w:basedOn w:val="a"/>
+    <w:link w:val="a7"/>
+    <w:uiPriority w:val="99"/>
+    <w:unhideWhenUsed/>
+    <w:rsid w:val="009B785E"/>
+    <w:pPr>
+      <w:tabs>
+        <w:tab w:val="center" w:pos="4153"/>
+        <w:tab w:val="right" w:pos="8306"/>
+      </w:tabs>
+      <w:snapToGrid w:val="0"/>
+      <w:jc w:val="left"/>
+    </w:pPr>
+    <w:rPr>
+      <w:sz w:val="18"/>
+      <w:szCs w:val="18"/>
+    </w:rPr>
+  </w:style>
+  <w:style w:type="character" w:customStyle="1" w:styleId="a7">
+    <w:name w:val="页脚 字符"/>
+    <w:basedOn w:val="a0"/>
+    <w:link w:val="a6"/>
+    <w:uiPriority w:val="99"/>
+    <w:rsid w:val="009B785E"/>
+    <w:rPr>
+      <w:sz w:val="18"/>
+      <w:szCs w:val="18"/>
+    </w:rPr>
+  </w:style>
 </w:styles>
 </file>
 

--- a/algorithm.docx
+++ b/algorithm.docx
@@ -47,9 +47,6 @@
       </w:r>
     </w:p>
     <w:p>
-      <w:pPr>
-        <w:pStyle w:val="2"/>
-      </w:pPr>
       <m:oMathPara>
         <m:oMath>
           <m:r>
@@ -57,16 +54,42 @@
               <m:sty m:val="bi"/>
             </m:rPr>
             <w:rPr>
-              <w:rFonts w:ascii="Cambria Math" w:eastAsia="Cambria Math" w:hAnsi="Cambria Math" w:cs="Cambria Math"/>
+              <w:rFonts w:ascii="Cambria Math" w:hAnsi="Cambria Math"/>
             </w:rPr>
-            <m:t>noise= Low+</m:t>
+            <m:t>noise</m:t>
+          </m:r>
+          <m:r>
+            <m:rPr>
+              <m:sty m:val="p"/>
+            </m:rPr>
+            <w:rPr>
+              <w:rFonts w:ascii="Cambria Math" w:hAnsi="Cambria Math"/>
+            </w:rPr>
+            <m:t xml:space="preserve">= </m:t>
+          </m:r>
+          <m:r>
+            <m:rPr>
+              <m:sty m:val="bi"/>
+            </m:rPr>
+            <w:rPr>
+              <w:rFonts w:ascii="Cambria Math" w:hAnsi="Cambria Math"/>
+            </w:rPr>
+            <m:t>Low</m:t>
+          </m:r>
+          <m:r>
+            <m:rPr>
+              <m:sty m:val="p"/>
+            </m:rPr>
+            <w:rPr>
+              <w:rFonts w:ascii="Cambria Math" w:hAnsi="Cambria Math"/>
+            </w:rPr>
+            <m:t>+</m:t>
           </m:r>
           <m:d>
             <m:dPr>
               <m:ctrlPr>
                 <w:rPr>
-                  <w:rFonts w:ascii="Cambria Math" w:eastAsia="Cambria Math" w:hAnsi="Cambria Math" w:cs="Cambria Math"/>
-                  <w:i/>
+                  <w:rFonts w:ascii="Cambria Math" w:hAnsi="Cambria Math"/>
                 </w:rPr>
               </m:ctrlPr>
             </m:dPr>
@@ -76,18 +99,36 @@
                   <m:sty m:val="bi"/>
                 </m:rPr>
                 <w:rPr>
-                  <w:rFonts w:ascii="Cambria Math" w:eastAsia="Cambria Math" w:hAnsi="Cambria Math" w:cs="Cambria Math"/>
+                  <w:rFonts w:ascii="Cambria Math" w:hAnsi="Cambria Math"/>
                 </w:rPr>
-                <m:t>Up-Low</m:t>
+                <m:t>Up</m:t>
+              </m:r>
+              <m:r>
+                <m:rPr>
+                  <m:sty m:val="p"/>
+                </m:rPr>
+                <w:rPr>
+                  <w:rFonts w:ascii="Cambria Math" w:hAnsi="Cambria Math"/>
+                </w:rPr>
+                <m:t>-</m:t>
+              </m:r>
+              <m:r>
+                <m:rPr>
+                  <m:sty m:val="bi"/>
+                </m:rPr>
+                <w:rPr>
+                  <w:rFonts w:ascii="Cambria Math" w:hAnsi="Cambria Math"/>
+                </w:rPr>
+                <m:t>Low</m:t>
               </m:r>
             </m:e>
           </m:d>
           <m:r>
             <m:rPr>
-              <m:sty m:val="bi"/>
+              <m:sty m:val="p"/>
             </m:rPr>
             <w:rPr>
-              <w:rFonts w:ascii="Cambria Math" w:eastAsia="Cambria Math" w:hAnsi="Cambria Math" w:cs="Cambria Math"/>
+              <w:rFonts w:ascii="Cambria Math" w:hAnsi="Cambria Math"/>
             </w:rPr>
             <m:t>*</m:t>
           </m:r>
@@ -96,8 +137,7 @@
               <m:degHide m:val="1"/>
               <m:ctrlPr>
                 <w:rPr>
-                  <w:rFonts w:ascii="Cambria Math" w:eastAsia="Cambria Math" w:hAnsi="Cambria Math" w:cs="Cambria Math"/>
-                  <w:i/>
+                  <w:rFonts w:ascii="Cambria Math" w:hAnsi="Cambria Math"/>
                 </w:rPr>
               </m:ctrlPr>
             </m:radPr>
@@ -107,8 +147,7 @@
                 <m:fPr>
                   <m:ctrlPr>
                     <w:rPr>
-                      <w:rFonts w:ascii="Cambria Math" w:eastAsia="Cambria Math" w:hAnsi="Cambria Math" w:cs="Cambria Math"/>
-                      <w:i/>
+                      <w:rFonts w:ascii="Cambria Math" w:hAnsi="Cambria Math"/>
                     </w:rPr>
                   </m:ctrlPr>
                 </m:fPr>
@@ -117,8 +156,7 @@
                     <m:sSupPr>
                       <m:ctrlPr>
                         <w:rPr>
-                          <w:rFonts w:ascii="Cambria Math" w:eastAsia="Cambria Math" w:hAnsi="Cambria Math" w:cs="Cambria Math"/>
-                          <w:i/>
+                          <w:rFonts w:ascii="Cambria Math" w:hAnsi="Cambria Math"/>
                         </w:rPr>
                       </m:ctrlPr>
                     </m:sSupPr>
@@ -128,7 +166,7 @@
                           <m:sty m:val="bi"/>
                         </m:rPr>
                         <w:rPr>
-                          <w:rFonts w:ascii="Cambria Math" w:eastAsia="Cambria Math" w:hAnsi="Cambria Math" w:cs="Cambria Math"/>
+                          <w:rFonts w:ascii="Cambria Math" w:hAnsi="Cambria Math"/>
                         </w:rPr>
                         <m:t>x</m:t>
                       </m:r>
@@ -136,10 +174,10 @@
                     <m:sup>
                       <m:r>
                         <m:rPr>
-                          <m:sty m:val="bi"/>
+                          <m:sty m:val="b"/>
                         </m:rPr>
                         <w:rPr>
-                          <w:rFonts w:ascii="Cambria Math" w:eastAsia="Cambria Math" w:hAnsi="Cambria Math" w:cs="Cambria Math"/>
+                          <w:rFonts w:ascii="Cambria Math" w:hAnsi="Cambria Math"/>
                         </w:rPr>
                         <m:t>2</m:t>
                       </m:r>
@@ -147,10 +185,10 @@
                   </m:sSup>
                   <m:r>
                     <m:rPr>
-                      <m:sty m:val="bi"/>
+                      <m:sty m:val="p"/>
                     </m:rPr>
                     <w:rPr>
-                      <w:rFonts w:ascii="Cambria Math" w:eastAsia="Cambria Math" w:hAnsi="Cambria Math" w:cs="Cambria Math"/>
+                      <w:rFonts w:ascii="Cambria Math" w:hAnsi="Cambria Math"/>
                     </w:rPr>
                     <m:t>+</m:t>
                   </m:r>
@@ -158,8 +196,7 @@
                     <m:sSupPr>
                       <m:ctrlPr>
                         <w:rPr>
-                          <w:rFonts w:ascii="Cambria Math" w:eastAsia="Cambria Math" w:hAnsi="Cambria Math" w:cs="Cambria Math"/>
-                          <w:i/>
+                          <w:rFonts w:ascii="Cambria Math" w:hAnsi="Cambria Math"/>
                         </w:rPr>
                       </m:ctrlPr>
                     </m:sSupPr>
@@ -169,7 +206,7 @@
                           <m:sty m:val="bi"/>
                         </m:rPr>
                         <w:rPr>
-                          <w:rFonts w:ascii="Cambria Math" w:eastAsia="Cambria Math" w:hAnsi="Cambria Math" w:cs="Cambria Math"/>
+                          <w:rFonts w:ascii="Cambria Math" w:hAnsi="Cambria Math"/>
                         </w:rPr>
                         <m:t>y</m:t>
                       </m:r>
@@ -177,10 +214,10 @@
                     <m:sup>
                       <m:r>
                         <m:rPr>
-                          <m:sty m:val="bi"/>
+                          <m:sty m:val="b"/>
                         </m:rPr>
                         <w:rPr>
-                          <w:rFonts w:ascii="Cambria Math" w:eastAsia="Cambria Math" w:hAnsi="Cambria Math" w:cs="Cambria Math"/>
+                          <w:rFonts w:ascii="Cambria Math" w:hAnsi="Cambria Math"/>
                         </w:rPr>
                         <m:t>2</m:t>
                       </m:r>
@@ -192,8 +229,7 @@
                     <m:sSubSupPr>
                       <m:ctrlPr>
                         <w:rPr>
-                          <w:rFonts w:ascii="Cambria Math" w:eastAsia="Cambria Math" w:hAnsi="Cambria Math" w:cs="Cambria Math"/>
-                          <w:i/>
+                          <w:rFonts w:ascii="Cambria Math" w:hAnsi="Cambria Math"/>
                         </w:rPr>
                       </m:ctrlPr>
                     </m:sSubSupPr>
@@ -203,7 +239,7 @@
                           <m:sty m:val="bi"/>
                         </m:rPr>
                         <w:rPr>
-                          <w:rFonts w:ascii="Cambria Math" w:eastAsia="Cambria Math" w:hAnsi="Cambria Math" w:cs="Cambria Math"/>
+                          <w:rFonts w:ascii="Cambria Math" w:hAnsi="Cambria Math"/>
                         </w:rPr>
                         <m:t>x</m:t>
                       </m:r>
@@ -214,7 +250,7 @@
                           <m:sty m:val="bi"/>
                         </m:rPr>
                         <w:rPr>
-                          <w:rFonts w:ascii="Cambria Math" w:eastAsia="Cambria Math" w:hAnsi="Cambria Math" w:cs="Cambria Math"/>
+                          <w:rFonts w:ascii="Cambria Math" w:hAnsi="Cambria Math"/>
                         </w:rPr>
                         <m:t>max</m:t>
                       </m:r>
@@ -222,10 +258,10 @@
                     <m:sup>
                       <m:r>
                         <m:rPr>
-                          <m:sty m:val="bi"/>
+                          <m:sty m:val="b"/>
                         </m:rPr>
                         <w:rPr>
-                          <w:rFonts w:ascii="Cambria Math" w:eastAsia="Cambria Math" w:hAnsi="Cambria Math" w:cs="Cambria Math"/>
+                          <w:rFonts w:ascii="Cambria Math" w:hAnsi="Cambria Math"/>
                         </w:rPr>
                         <m:t>2</m:t>
                       </m:r>
@@ -233,10 +269,10 @@
                   </m:sSubSup>
                   <m:r>
                     <m:rPr>
-                      <m:sty m:val="bi"/>
+                      <m:sty m:val="p"/>
                     </m:rPr>
                     <w:rPr>
-                      <w:rFonts w:ascii="Cambria Math" w:eastAsia="Cambria Math" w:hAnsi="Cambria Math" w:cs="Cambria Math"/>
+                      <w:rFonts w:ascii="Cambria Math" w:hAnsi="Cambria Math"/>
                     </w:rPr>
                     <m:t>+</m:t>
                   </m:r>
@@ -244,8 +280,7 @@
                     <m:sSubSupPr>
                       <m:ctrlPr>
                         <w:rPr>
-                          <w:rFonts w:ascii="Cambria Math" w:eastAsia="Cambria Math" w:hAnsi="Cambria Math" w:cs="Cambria Math"/>
-                          <w:i/>
+                          <w:rFonts w:ascii="Cambria Math" w:hAnsi="Cambria Math"/>
                         </w:rPr>
                       </m:ctrlPr>
                     </m:sSubSupPr>
@@ -255,7 +290,7 @@
                           <m:sty m:val="bi"/>
                         </m:rPr>
                         <w:rPr>
-                          <w:rFonts w:ascii="Cambria Math" w:eastAsia="Cambria Math" w:hAnsi="Cambria Math" w:cs="Cambria Math"/>
+                          <w:rFonts w:ascii="Cambria Math" w:hAnsi="Cambria Math"/>
                         </w:rPr>
                         <m:t>y</m:t>
                       </m:r>
@@ -266,7 +301,7 @@
                           <m:sty m:val="bi"/>
                         </m:rPr>
                         <w:rPr>
-                          <w:rFonts w:ascii="Cambria Math" w:eastAsia="Cambria Math" w:hAnsi="Cambria Math" w:cs="Cambria Math"/>
+                          <w:rFonts w:ascii="Cambria Math" w:hAnsi="Cambria Math"/>
                         </w:rPr>
                         <m:t>max</m:t>
                       </m:r>
@@ -274,10 +309,10 @@
                     <m:sup>
                       <m:r>
                         <m:rPr>
-                          <m:sty m:val="bi"/>
+                          <m:sty m:val="b"/>
                         </m:rPr>
                         <w:rPr>
-                          <w:rFonts w:ascii="Cambria Math" w:eastAsia="Cambria Math" w:hAnsi="Cambria Math" w:cs="Cambria Math"/>
+                          <w:rFonts w:ascii="Cambria Math" w:hAnsi="Cambria Math"/>
                         </w:rPr>
                         <m:t>2</m:t>
                       </m:r>
@@ -350,9 +385,6 @@
       </w:r>
     </w:p>
     <w:p>
-      <w:pPr>
-        <w:pStyle w:val="2"/>
-      </w:pPr>
       <m:oMathPara>
         <m:oMath>
           <m:r>
@@ -360,17 +392,61 @@
               <m:sty m:val="bi"/>
             </m:rPr>
             <w:rPr>
-              <w:rFonts w:ascii="Cambria Math" w:eastAsia="Cambria Math" w:hAnsi="Cambria Math" w:cs="Cambria Math"/>
+              <w:rFonts w:ascii="Cambria Math" w:hAnsi="Cambria Math"/>
             </w:rPr>
-            <m:t>d_thd= 2*</m:t>
+            <m:t>d</m:t>
+          </m:r>
+          <m:r>
+            <m:rPr>
+              <m:sty m:val="p"/>
+            </m:rPr>
+            <w:rPr>
+              <w:rFonts w:ascii="Cambria Math" w:hAnsi="Cambria Math"/>
+            </w:rPr>
+            <m:t>_</m:t>
+          </m:r>
+          <m:r>
+            <m:rPr>
+              <m:sty m:val="bi"/>
+            </m:rPr>
+            <w:rPr>
+              <w:rFonts w:ascii="Cambria Math" w:hAnsi="Cambria Math"/>
+            </w:rPr>
+            <m:t>thd</m:t>
+          </m:r>
+          <m:r>
+            <m:rPr>
+              <m:sty m:val="p"/>
+            </m:rPr>
+            <w:rPr>
+              <w:rFonts w:ascii="Cambria Math" w:hAnsi="Cambria Math"/>
+            </w:rPr>
+            <m:t xml:space="preserve">= </m:t>
+          </m:r>
+          <m:r>
+            <m:rPr>
+              <m:sty m:val="b"/>
+            </m:rPr>
+            <w:rPr>
+              <w:rFonts w:ascii="Cambria Math" w:hAnsi="Cambria Math"/>
+            </w:rPr>
+            <m:t>2</m:t>
+          </m:r>
+          <m:r>
+            <m:rPr>
+              <m:sty m:val="p"/>
+            </m:rPr>
+            <w:rPr>
+              <w:rFonts w:ascii="Cambria Math" w:hAnsi="Cambria Math"/>
+            </w:rPr>
+            <m:t>*</m:t>
           </m:r>
           <m:rad>
             <m:radPr>
               <m:degHide m:val="1"/>
               <m:ctrlPr>
                 <w:rPr>
-                  <w:rFonts w:ascii="Cambria Math" w:eastAsia="Cambria Math" w:hAnsi="Cambria Math" w:cs="Cambria Math"/>
-                  <w:i/>
+                  <w:rFonts w:ascii="Cambria Math" w:hAnsi="Cambria Math"/>
                 </w:rPr>
               </m:ctrlPr>
             </m:radPr>
@@ -380,8 +456,7 @@
                 <m:sSupPr>
                   <m:ctrlPr>
                     <w:rPr>
-                      <w:rFonts w:ascii="Cambria Math" w:eastAsia="Cambria Math" w:hAnsi="Cambria Math" w:cs="Cambria Math"/>
-                      <w:i/>
+                      <w:rFonts w:ascii="Cambria Math" w:hAnsi="Cambria Math"/>
                     </w:rPr>
                   </m:ctrlPr>
                 </m:sSupPr>
@@ -391,7 +466,7 @@
                       <m:sty m:val="bi"/>
                     </m:rPr>
                     <w:rPr>
-                      <w:rFonts w:ascii="Cambria Math" w:eastAsia="Cambria Math" w:hAnsi="Cambria Math" w:cs="Cambria Math"/>
+                      <w:rFonts w:ascii="Cambria Math" w:hAnsi="Cambria Math"/>
                     </w:rPr>
                     <m:t>x</m:t>
                   </m:r>
@@ -399,10 +474,10 @@
                 <m:sup>
                   <m:r>
                     <m:rPr>
-                      <m:sty m:val="bi"/>
+                      <m:sty m:val="b"/>
                     </m:rPr>
                     <w:rPr>
-                      <w:rFonts w:ascii="Cambria Math" w:eastAsia="Cambria Math" w:hAnsi="Cambria Math" w:cs="Cambria Math"/>
+                      <w:rFonts w:ascii="Cambria Math" w:hAnsi="Cambria Math"/>
                     </w:rPr>
                     <m:t>2</m:t>
                   </m:r>
@@ -410,10 +485,10 @@
               </m:sSup>
               <m:r>
                 <m:rPr>
-                  <m:sty m:val="bi"/>
+                  <m:sty m:val="p"/>
                 </m:rPr>
                 <w:rPr>
-                  <w:rFonts w:ascii="Cambria Math" w:eastAsia="Cambria Math" w:hAnsi="Cambria Math" w:cs="Cambria Math"/>
+                  <w:rFonts w:ascii="Cambria Math" w:hAnsi="Cambria Math"/>
                 </w:rPr>
                 <m:t>+</m:t>
               </m:r>
@@ -421,8 +496,7 @@
                 <m:sSupPr>
                   <m:ctrlPr>
                     <w:rPr>
-                      <w:rFonts w:ascii="Cambria Math" w:eastAsia="Cambria Math" w:hAnsi="Cambria Math" w:cs="Cambria Math"/>
-                      <w:i/>
+                      <w:rFonts w:ascii="Cambria Math" w:hAnsi="Cambria Math"/>
                     </w:rPr>
                   </m:ctrlPr>
                 </m:sSupPr>
@@ -432,7 +506,7 @@
                       <m:sty m:val="bi"/>
                     </m:rPr>
                     <w:rPr>
-                      <w:rFonts w:ascii="Cambria Math" w:eastAsia="Cambria Math" w:hAnsi="Cambria Math" w:cs="Cambria Math"/>
+                      <w:rFonts w:ascii="Cambria Math" w:hAnsi="Cambria Math"/>
                     </w:rPr>
                     <m:t>y</m:t>
                   </m:r>
@@ -440,10 +514,10 @@
                 <m:sup>
                   <m:r>
                     <m:rPr>
-                      <m:sty m:val="bi"/>
+                      <m:sty m:val="b"/>
                     </m:rPr>
                     <w:rPr>
-                      <w:rFonts w:ascii="Cambria Math" w:eastAsia="Cambria Math" w:hAnsi="Cambria Math" w:cs="Cambria Math"/>
+                      <w:rFonts w:ascii="Cambria Math" w:hAnsi="Cambria Math"/>
                     </w:rPr>
                     <m:t>2</m:t>
                   </m:r>
@@ -451,10 +525,10 @@
               </m:sSup>
               <m:r>
                 <m:rPr>
-                  <m:sty m:val="bi"/>
+                  <m:sty m:val="p"/>
                 </m:rPr>
                 <w:rPr>
-                  <w:rFonts w:ascii="Cambria Math" w:eastAsia="Cambria Math" w:hAnsi="Cambria Math" w:cs="Cambria Math"/>
+                  <w:rFonts w:ascii="Cambria Math" w:hAnsi="Cambria Math"/>
                 </w:rPr>
                 <m:t>+</m:t>
               </m:r>
@@ -462,8 +536,7 @@
                 <m:sSupPr>
                   <m:ctrlPr>
                     <w:rPr>
-                      <w:rFonts w:ascii="Cambria Math" w:eastAsia="Cambria Math" w:hAnsi="Cambria Math" w:cs="Cambria Math"/>
-                      <w:i/>
+                      <w:rFonts w:ascii="Cambria Math" w:hAnsi="Cambria Math"/>
                     </w:rPr>
                   </m:ctrlPr>
                 </m:sSupPr>
@@ -473,7 +546,7 @@
                       <m:sty m:val="bi"/>
                     </m:rPr>
                     <w:rPr>
-                      <w:rFonts w:ascii="Cambria Math" w:eastAsia="Cambria Math" w:hAnsi="Cambria Math" w:cs="Cambria Math"/>
+                      <w:rFonts w:ascii="Cambria Math" w:hAnsi="Cambria Math"/>
                     </w:rPr>
                     <m:t>z</m:t>
                   </m:r>
@@ -481,10 +554,10 @@
                 <m:sup>
                   <m:r>
                     <m:rPr>
-                      <m:sty m:val="bi"/>
+                      <m:sty m:val="b"/>
                     </m:rPr>
                     <w:rPr>
-                      <w:rFonts w:ascii="Cambria Math" w:eastAsia="Cambria Math" w:hAnsi="Cambria Math" w:cs="Cambria Math"/>
+                      <w:rFonts w:ascii="Cambria Math" w:hAnsi="Cambria Math"/>
                     </w:rPr>
                     <m:t>2</m:t>
                   </m:r>
@@ -494,19 +567,27 @@
           </m:rad>
           <m:r>
             <m:rPr>
+              <m:sty m:val="p"/>
+            </m:rPr>
+            <w:rPr>
+              <w:rFonts w:ascii="Cambria Math" w:hAnsi="Cambria Math"/>
+            </w:rPr>
+            <m:t>*</m:t>
+          </m:r>
+          <m:r>
+            <m:rPr>
               <m:sty m:val="bi"/>
             </m:rPr>
             <w:rPr>
-              <w:rFonts w:ascii="Cambria Math" w:eastAsia="Cambria Math" w:hAnsi="Cambria Math" w:cs="Cambria Math"/>
+              <w:rFonts w:ascii="Cambria Math" w:hAnsi="Cambria Math"/>
             </w:rPr>
-            <m:t>*sin</m:t>
+            <m:t>sin</m:t>
           </m:r>
           <m:d>
             <m:dPr>
               <m:ctrlPr>
                 <w:rPr>
-                  <w:rFonts w:ascii="Cambria Math" w:eastAsia="Cambria Math" w:hAnsi="Cambria Math" w:cs="Cambria Math"/>
-                  <w:i/>
+                  <w:rFonts w:ascii="Cambria Math" w:hAnsi="Cambria Math"/>
                 </w:rPr>
               </m:ctrlPr>
             </m:dPr>
@@ -515,8 +596,7 @@
                 <m:fPr>
                   <m:ctrlPr>
                     <w:rPr>
-                      <w:rFonts w:ascii="Cambria Math" w:eastAsia="Cambria Math" w:hAnsi="Cambria Math" w:cs="Cambria Math"/>
-                      <w:i/>
+                      <w:rFonts w:ascii="Cambria Math" w:hAnsi="Cambria Math"/>
                     </w:rPr>
                   </m:ctrlPr>
                 </m:fPr>
@@ -526,7 +606,7 @@
                       <m:sty m:val="bi"/>
                     </m:rPr>
                     <w:rPr>
-                      <w:rFonts w:ascii="Cambria Math" w:eastAsia="Cambria Math" w:hAnsi="Cambria Math" w:cs="Cambria Math"/>
+                      <w:rFonts w:ascii="Cambria Math" w:hAnsi="Cambria Math"/>
                     </w:rPr>
                     <m:t>ya</m:t>
                   </m:r>
@@ -534,8 +614,7 @@
                     <m:sSubPr>
                       <m:ctrlPr>
                         <w:rPr>
-                          <w:rFonts w:ascii="Cambria Math" w:eastAsia="Cambria Math" w:hAnsi="Cambria Math" w:cs="Cambria Math"/>
-                          <w:i/>
+                          <w:rFonts w:ascii="Cambria Math" w:hAnsi="Cambria Math"/>
                         </w:rPr>
                       </m:ctrlPr>
                     </m:sSubPr>
@@ -545,7 +624,7 @@
                           <m:sty m:val="bi"/>
                         </m:rPr>
                         <w:rPr>
-                          <w:rFonts w:ascii="Cambria Math" w:eastAsia="Cambria Math" w:hAnsi="Cambria Math" w:cs="Cambria Math"/>
+                          <w:rFonts w:ascii="Cambria Math" w:hAnsi="Cambria Math"/>
                         </w:rPr>
                         <m:t>w</m:t>
                       </m:r>
@@ -556,7 +635,7 @@
                           <m:sty m:val="bi"/>
                         </m:rPr>
                         <w:rPr>
-                          <w:rFonts w:ascii="Cambria Math" w:eastAsia="Cambria Math" w:hAnsi="Cambria Math" w:cs="Cambria Math"/>
+                          <w:rFonts w:ascii="Cambria Math" w:hAnsi="Cambria Math"/>
                         </w:rPr>
                         <m:t>std</m:t>
                       </m:r>
@@ -566,10 +645,10 @@
                 <m:den>
                   <m:r>
                     <m:rPr>
-                      <m:sty m:val="bi"/>
+                      <m:sty m:val="b"/>
                     </m:rPr>
                     <w:rPr>
-                      <w:rFonts w:ascii="Cambria Math" w:eastAsia="Cambria Math" w:hAnsi="Cambria Math" w:cs="Cambria Math"/>
+                      <w:rFonts w:ascii="Cambria Math" w:hAnsi="Cambria Math"/>
                     </w:rPr>
                     <m:t>2</m:t>
                   </m:r>
@@ -579,10 +658,10 @@
           </m:d>
           <m:r>
             <m:rPr>
-              <m:sty m:val="bi"/>
+              <m:sty m:val="p"/>
             </m:rPr>
             <w:rPr>
-              <w:rFonts w:ascii="Cambria Math" w:eastAsia="Cambria Math" w:hAnsi="Cambria Math" w:cs="Cambria Math"/>
+              <w:rFonts w:ascii="Cambria Math" w:hAnsi="Cambria Math"/>
             </w:rPr>
             <m:t>+</m:t>
           </m:r>
@@ -593,13 +672,104 @@
             <w:rPr>
               <w:rFonts w:ascii="Cambria Math" w:hAnsi="Cambria Math"/>
             </w:rPr>
-            <m:t>2*tran_thd+2*xyz_thd</m:t>
+            <m:t>2</m:t>
+          </m:r>
+          <m:r>
+            <m:rPr>
+              <m:sty m:val="p"/>
+            </m:rPr>
+            <w:rPr>
+              <w:rFonts w:ascii="Cambria Math" w:hAnsi="Cambria Math"/>
+            </w:rPr>
+            <m:t>*</m:t>
+          </m:r>
+          <m:r>
+            <m:rPr>
+              <m:sty m:val="b"/>
+            </m:rPr>
+            <w:rPr>
+              <w:rFonts w:ascii="Cambria Math" w:hAnsi="Cambria Math"/>
+            </w:rPr>
+            <m:t>tran</m:t>
+          </m:r>
+          <m:r>
+            <m:rPr>
+              <m:sty m:val="p"/>
+            </m:rPr>
+            <w:rPr>
+              <w:rFonts w:ascii="Cambria Math" w:hAnsi="Cambria Math"/>
+            </w:rPr>
+            <m:t>_</m:t>
+          </m:r>
+          <m:r>
+            <m:rPr>
+              <m:sty m:val="b"/>
+            </m:rPr>
+            <w:rPr>
+              <w:rFonts w:ascii="Cambria Math" w:hAnsi="Cambria Math"/>
+            </w:rPr>
+            <m:t>thd</m:t>
+          </m:r>
+          <m:r>
+            <m:rPr>
+              <m:sty m:val="p"/>
+            </m:rPr>
+            <w:rPr>
+              <w:rFonts w:ascii="Cambria Math" w:hAnsi="Cambria Math"/>
+            </w:rPr>
+            <m:t>+</m:t>
+          </m:r>
+          <m:r>
+            <m:rPr>
+              <m:sty m:val="b"/>
+            </m:rPr>
+            <w:rPr>
+              <w:rFonts w:ascii="Cambria Math" w:hAnsi="Cambria Math"/>
+            </w:rPr>
+            <m:t>2</m:t>
+          </m:r>
+          <m:r>
+            <m:rPr>
+              <m:sty m:val="p"/>
+            </m:rPr>
+            <w:rPr>
+              <w:rFonts w:ascii="Cambria Math" w:hAnsi="Cambria Math"/>
+            </w:rPr>
+            <m:t>*</m:t>
+          </m:r>
+          <m:r>
+            <m:rPr>
+              <m:sty m:val="b"/>
+            </m:rPr>
+            <w:rPr>
+              <w:rFonts w:ascii="Cambria Math" w:hAnsi="Cambria Math"/>
+            </w:rPr>
+            <m:t>xyz</m:t>
+          </m:r>
+          <m:r>
+            <m:rPr>
+              <m:sty m:val="p"/>
+            </m:rPr>
+            <w:rPr>
+              <w:rFonts w:ascii="Cambria Math" w:hAnsi="Cambria Math"/>
+            </w:rPr>
+            <m:t>_</m:t>
+          </m:r>
+          <m:r>
+            <m:rPr>
+              <m:sty m:val="b"/>
+            </m:rPr>
+            <w:rPr>
+              <w:rFonts w:ascii="Cambria Math" w:hAnsi="Cambria Math"/>
+            </w:rPr>
+            <m:t>thd</m:t>
           </m:r>
         </m:oMath>
       </m:oMathPara>
     </w:p>
     <w:p>
       <w:pPr>
+        <w:ind w:firstLine="420"/>
         <w:rPr>
           <w:sz w:val="24"/>
         </w:rPr>
@@ -641,9 +811,9 @@
           <w:noProof/>
         </w:rPr>
         <w:drawing>
-          <wp:inline distT="0" distB="0" distL="0" distR="0" wp14:anchorId="591F8BDD" wp14:editId="5481130D">
-            <wp:extent cx="6305061" cy="950702"/>
-            <wp:effectExtent l="0" t="0" r="635" b="1905"/>
+          <wp:inline distT="0" distB="0" distL="0" distR="0" wp14:anchorId="7955A76B" wp14:editId="415F76C6">
+            <wp:extent cx="6661150" cy="1186815"/>
+            <wp:effectExtent l="0" t="0" r="6350" b="0"/>
             <wp:docPr id="1" name="图片 1"/>
             <wp:cNvGraphicFramePr>
               <a:graphicFrameLocks xmlns:a="http://schemas.openxmlformats.org/drawingml/2006/main" noChangeAspect="1"/>
@@ -664,7 +834,7 @@
                   <pic:spPr>
                     <a:xfrm>
                       <a:off x="0" y="0"/>
-                      <a:ext cx="6309419" cy="951359"/>
+                      <a:ext cx="6661150" cy="1186815"/>
                     </a:xfrm>
                     <a:prstGeom prst="rect">
                       <a:avLst/>
@@ -682,121 +852,24 @@
         <w:spacing w:line="360" w:lineRule="auto"/>
         <w:ind w:firstLine="420"/>
         <w:jc w:val="left"/>
-      </w:pPr>
-      <w:r>
-        <w:rPr>
-          <w:rFonts w:hint="eastAsia"/>
-        </w:rPr>
-        <w:t>得到一条</w:t>
-      </w:r>
-      <w:r>
-        <w:rPr>
-          <w:rFonts w:hint="eastAsia"/>
-        </w:rPr>
-        <w:t>车道线</w:t>
-      </w:r>
-      <w:r>
-        <w:rPr>
-          <w:rFonts w:hint="eastAsia"/>
-        </w:rPr>
-        <w:t>上的所有点，计算第一个点和第二个点的向量n</w:t>
-      </w:r>
-      <w:r>
-        <w:t>1</w:t>
-      </w:r>
-      <w:r>
-        <w:rPr>
-          <w:rFonts w:hint="eastAsia"/>
-        </w:rPr>
-        <w:t>，倒数第二个点和倒数最后一个点的向量n</w:t>
-      </w:r>
-      <w:r>
-        <w:t>2</w:t>
-      </w:r>
-      <w:r>
-        <w:rPr>
-          <w:rFonts w:hint="eastAsia"/>
-        </w:rPr>
-        <w:t>，遍历所有的点，对于所有的点计算第一个点和最后一个点的向量n</w:t>
-      </w:r>
-      <w:r>
-        <w:t>_start</w:t>
-      </w:r>
-      <w:r>
-        <w:rPr>
-          <w:rFonts w:hint="eastAsia"/>
-        </w:rPr>
-        <w:t>和n</w:t>
-      </w:r>
-      <w:r>
-        <w:t>_end</w:t>
-      </w:r>
-      <w:r>
-        <w:rPr>
-          <w:rFonts w:hint="eastAsia"/>
-        </w:rPr>
-        <w:t>，分别计算n</w:t>
-      </w:r>
-      <w:r>
-        <w:t>_start</w:t>
-      </w:r>
-      <w:r>
-        <w:rPr>
-          <w:rFonts w:hint="eastAsia"/>
-        </w:rPr>
-        <w:t>和n</w:t>
-      </w:r>
-      <w:r>
-        <w:t>1</w:t>
-      </w:r>
-      <w:r>
-        <w:rPr>
-          <w:rFonts w:hint="eastAsia"/>
-        </w:rPr>
-        <w:t>向量的角度，n</w:t>
-      </w:r>
-      <w:r>
-        <w:t>_end</w:t>
-      </w:r>
-      <w:r>
-        <w:rPr>
-          <w:rFonts w:hint="eastAsia"/>
-        </w:rPr>
-        <w:t>和n</w:t>
-      </w:r>
-      <w:r>
-        <w:t>2</w:t>
-      </w:r>
-      <w:r>
-        <w:rPr>
-          <w:rFonts w:hint="eastAsia"/>
-        </w:rPr>
-        <w:t>向量的角度，如果任何一个角度</w:t>
-      </w:r>
-      <w:r>
-        <w:rPr>
-          <w:rFonts w:hint="eastAsia"/>
-        </w:rPr>
-        <w:t>小于</w:t>
-      </w:r>
-      <w:r>
-        <w:rPr>
-          <w:rFonts w:hint="eastAsia"/>
-        </w:rPr>
-        <w:t>阈值，就将这个点加入到要返回点中。</w:t>
-      </w:r>
-      <w:r>
-        <w:rPr>
-          <w:rFonts w:hint="eastAsia"/>
-        </w:rPr>
-        <w:t>这个</w:t>
-      </w:r>
-      <w:r>
-        <w:rPr>
-          <w:rFonts w:hint="eastAsia"/>
-        </w:rPr>
-        <w:t>个函数的作应该是滤除杂点。</w:t>
-      </w:r>
+        <w:rPr>
+          <w:rFonts w:hint="eastAsia"/>
+        </w:rPr>
+      </w:pPr>
+      <w:r>
+        <w:rPr>
+          <w:rFonts w:hint="eastAsia"/>
+        </w:rPr>
+        <w:t>如果当前点在收尾控制点之间，那么这个点不会</w:t>
+      </w:r>
+      <w:r>
+        <w:rPr>
+          <w:rFonts w:hint="eastAsia"/>
+        </w:rPr>
+        <w:t>被加入，只有点不在两个控制点之间才会返回。上图的点就不会返回。</w:t>
+      </w:r>
+      <w:bookmarkStart w:id="0" w:name="_GoBack"/>
+      <w:bookmarkEnd w:id="0"/>
     </w:p>
     <w:p>
       <w:pPr>
@@ -1063,22 +1136,7 @@
         <w:t>6、g</w:t>
       </w:r>
       <w:r>
-        <w:t>et_skeleton(</w:t>
-      </w:r>
-      <w:r>
-        <w:rPr>
-          <w:rFonts w:hint="eastAsia"/>
-        </w:rPr>
-        <w:t>init_ctrl_pts</w:t>
-      </w:r>
-      <w:r>
-        <w:rPr>
-          <w:rFonts w:hint="eastAsia"/>
-        </w:rPr>
-        <w:t>函数走向</w:t>
-      </w:r>
-      <w:r>
-        <w:t>)</w:t>
+        <w:t>et_skeleton</w:t>
       </w:r>
     </w:p>
     <w:p>
@@ -1098,6 +1156,18 @@
         <w:rPr>
           <w:rFonts w:hint="eastAsia"/>
         </w:rPr>
+        <w:t>，以及地图中的最后一个控制</w:t>
+      </w:r>
+      <w:r>
+        <w:rPr>
+          <w:rFonts w:hint="eastAsia"/>
+        </w:rPr>
+        <w:t>点</w:t>
+      </w:r>
+      <w:r>
+        <w:rPr>
+          <w:rFonts w:hint="eastAsia"/>
+        </w:rPr>
         <w:t>：</w:t>
       </w:r>
     </w:p>
@@ -1117,44 +1187,10 @@
     </w:p>
     <w:p>
       <w:pPr>
-        <w:pStyle w:val="2"/>
-      </w:pPr>
-      <w:r>
-        <w:t>7</w:t>
-      </w:r>
-      <w:r>
-        <w:rPr>
-          <w:rFonts w:hint="eastAsia"/>
-        </w:rPr>
-        <w:t>、</w:t>
-      </w:r>
-      <w:r>
-        <w:t xml:space="preserve"> </w:t>
-      </w:r>
-      <w:r>
-        <w:rPr>
-          <w:rFonts w:hint="eastAsia"/>
-        </w:rPr>
-        <w:t>g</w:t>
-      </w:r>
-      <w:r>
-        <w:t>et_skeleton(</w:t>
-      </w:r>
-      <w:r>
-        <w:rPr>
-          <w:rFonts w:hint="eastAsia"/>
-        </w:rPr>
-        <w:t>update_ctrl_pts</w:t>
-      </w:r>
-      <w:r>
-        <w:rPr>
-          <w:rFonts w:hint="eastAsia"/>
-        </w:rPr>
-        <w:t>函数走向</w:t>
-      </w:r>
-      <w:r>
-        <w:t>)</w:t>
-      </w:r>
+        <w:rPr>
+          <w:rFonts w:hint="eastAsia"/>
+        </w:rPr>
+      </w:pPr>
     </w:p>
     <w:p/>
     <w:p>
@@ -1666,11 +1702,6 @@
       </m:oMathPara>
     </w:p>
     <w:p>
-      <w:pPr>
-        <w:rPr>
-          <w:rFonts w:hint="eastAsia"/>
-        </w:rPr>
-      </w:pPr>
       <w:r>
         <w:tab/>
       </w:r>
@@ -1686,8 +1717,6 @@
       <w:r>
         <w:t>0.25</w:t>
       </w:r>
-      <w:bookmarkStart w:id="0" w:name="_GoBack"/>
-      <w:bookmarkEnd w:id="0"/>
       <w:r>
         <w:t xml:space="preserve"> + ratio * (</w:t>
       </w:r>
@@ -1708,11 +1737,323 @@
       </w:r>
       <w:r>
         <w:t>)</w:t>
+      </w:r>
+    </w:p>
+    <w:p/>
+    <w:p>
+      <w:pPr>
+        <w:pStyle w:val="2"/>
+      </w:pPr>
+      <w:r>
+        <w:rPr>
+          <w:rFonts w:hint="eastAsia"/>
+        </w:rPr>
+        <w:t>9、</w:t>
+      </w:r>
+      <w:r>
+        <w:t>get_query</w:t>
+      </w:r>
+    </w:p>
+    <w:p>
+      <w:r>
+        <w:rPr>
+          <w:rFonts w:hint="eastAsia"/>
+        </w:rPr>
+        <w:t>给定两个</w:t>
+      </w:r>
+      <w:r>
+        <w:rPr>
+          <w:rFonts w:hint="eastAsia"/>
+        </w:rPr>
+        <w:t>世界坐标系下</w:t>
+      </w:r>
+      <w:r>
+        <w:rPr>
+          <w:rFonts w:hint="eastAsia"/>
+        </w:rPr>
+        <w:t>控制点，和当前帧对应的多项式</w:t>
+      </w:r>
+      <w:r>
+        <w:rPr>
+          <w:rFonts w:hint="eastAsia"/>
+        </w:rPr>
+        <w:t>曲线参数。</w:t>
+      </w:r>
+    </w:p>
+    <w:p>
+      <w:r>
+        <w:rPr>
+          <w:rFonts w:hint="eastAsia"/>
+        </w:rPr>
+        <w:t>现将两个控制点变换</w:t>
+      </w:r>
+      <w:r>
+        <w:rPr>
+          <w:rFonts w:hint="eastAsia"/>
+        </w:rPr>
+        <w:t>到当前帧多项式曲线的局部坐标系。然后进行如下图的计算：</w:t>
+      </w:r>
+    </w:p>
+    <w:p>
+      <w:pPr>
+        <w:jc w:val="center"/>
+      </w:pPr>
+      <w:r>
+        <w:rPr>
+          <w:noProof/>
+        </w:rPr>
+        <w:lastRenderedPageBreak/>
+        <w:drawing>
+          <wp:inline distT="0" distB="0" distL="0" distR="0" wp14:anchorId="5A8987FB" wp14:editId="70F753EA">
+            <wp:extent cx="4524375" cy="2070477"/>
+            <wp:effectExtent l="0" t="0" r="0" b="6350"/>
+            <wp:docPr id="8" name="图片 8"/>
+            <wp:cNvGraphicFramePr>
+              <a:graphicFrameLocks xmlns:a="http://schemas.openxmlformats.org/drawingml/2006/main" noChangeAspect="1"/>
+            </wp:cNvGraphicFramePr>
+            <a:graphic xmlns:a="http://schemas.openxmlformats.org/drawingml/2006/main">
+              <a:graphicData uri="http://schemas.openxmlformats.org/drawingml/2006/picture">
+                <pic:pic xmlns:pic="http://schemas.openxmlformats.org/drawingml/2006/picture">
+                  <pic:nvPicPr>
+                    <pic:cNvPr id="1" name=""/>
+                    <pic:cNvPicPr/>
+                  </pic:nvPicPr>
+                  <pic:blipFill>
+                    <a:blip r:embed="rId11"/>
+                    <a:stretch>
+                      <a:fillRect/>
+                    </a:stretch>
+                  </pic:blipFill>
+                  <pic:spPr>
+                    <a:xfrm>
+                      <a:off x="0" y="0"/>
+                      <a:ext cx="4543150" cy="2079069"/>
+                    </a:xfrm>
+                    <a:prstGeom prst="rect">
+                      <a:avLst/>
+                    </a:prstGeom>
+                  </pic:spPr>
+                </pic:pic>
+              </a:graphicData>
+            </a:graphic>
+          </wp:inline>
+        </w:drawing>
+      </w:r>
+    </w:p>
+    <w:p>
+      <w:r>
+        <w:tab/>
+      </w:r>
+      <w:r>
+        <w:rPr>
+          <w:rFonts w:hint="eastAsia"/>
+        </w:rPr>
+        <w:t>根据起点和终点构建向量，得到返回点</w:t>
+      </w:r>
+      <w:r>
+        <w:rPr>
+          <w:rFonts w:hint="eastAsia"/>
+        </w:rPr>
+        <w:t>（如上图</w:t>
+      </w:r>
+      <w:r>
+        <w:rPr>
+          <w:rFonts w:hint="eastAsia"/>
+        </w:rPr>
+        <w:t>黄色点</w:t>
+      </w:r>
+      <w:r>
+        <w:rPr>
+          <w:rFonts w:hint="eastAsia"/>
+        </w:rPr>
+        <w:t>所示）</w:t>
+      </w:r>
+      <w:r>
+        <w:rPr>
+          <w:rFonts w:hint="eastAsia"/>
+        </w:rPr>
+        <w:t>的x坐标，</w:t>
+      </w:r>
+      <w:r>
+        <w:rPr>
+          <w:rFonts w:hint="eastAsia"/>
+        </w:rPr>
+        <w:t>将</w:t>
+      </w:r>
+      <w:r>
+        <w:rPr>
+          <w:rFonts w:hint="eastAsia"/>
+        </w:rPr>
+        <w:t>此x坐标带入到当前帧曲线多项式中，然后将计算得到的局部坐标系点再转换到世界坐标系并返回。</w:t>
+      </w:r>
+    </w:p>
+    <w:p/>
+    <w:p>
+      <w:pPr>
+        <w:pStyle w:val="2"/>
+      </w:pPr>
+      <w:r>
+        <w:rPr>
+          <w:rFonts w:hint="eastAsia"/>
+        </w:rPr>
+        <w:t>1</w:t>
+      </w:r>
+      <w:r>
+        <w:t>0</w:t>
+      </w:r>
+      <w:r>
+        <w:rPr>
+          <w:rFonts w:hint="eastAsia"/>
+        </w:rPr>
+        <w:t>、</w:t>
+      </w:r>
+      <w:r>
+        <w:rPr>
+          <w:rFonts w:hint="eastAsia"/>
+        </w:rPr>
+        <w:t>get</w:t>
+      </w:r>
+      <w:r>
+        <w:t>_next_node</w:t>
+      </w:r>
+    </w:p>
+    <w:p>
+      <w:r>
+        <w:rPr>
+          <w:rFonts w:hint="eastAsia"/>
+        </w:rPr>
+        <w:t>这个函数的本质功能是计算</w:t>
+      </w:r>
+      <w:r>
+        <w:rPr>
+          <w:rFonts w:hint="eastAsia"/>
+        </w:rPr>
+        <w:t>多项式曲线</w:t>
+      </w:r>
+      <w:r>
+        <w:rPr>
+          <w:rFonts w:hint="eastAsia"/>
+        </w:rPr>
+        <w:t>曲线和</w:t>
+      </w:r>
+      <w:r>
+        <w:rPr>
+          <w:rFonts w:hint="eastAsia"/>
+        </w:rPr>
+        <w:t>圆的交点，作者为了实现这个功能使用了数值分析的方法：</w:t>
+      </w:r>
+    </w:p>
+    <w:p>
+      <w:pPr>
+        <w:rPr>
+          <w:rFonts w:hint="eastAsia"/>
+        </w:rPr>
+      </w:pPr>
+      <w:r>
+        <w:rPr>
+          <w:noProof/>
+        </w:rPr>
+        <w:drawing>
+          <wp:inline distT="0" distB="0" distL="0" distR="0" wp14:anchorId="3BC10738" wp14:editId="3CB3897B">
+            <wp:extent cx="6661150" cy="3166110"/>
+            <wp:effectExtent l="0" t="0" r="6350" b="0"/>
+            <wp:docPr id="9" name="图片 9"/>
+            <wp:cNvGraphicFramePr>
+              <a:graphicFrameLocks xmlns:a="http://schemas.openxmlformats.org/drawingml/2006/main" noChangeAspect="1"/>
+            </wp:cNvGraphicFramePr>
+            <a:graphic xmlns:a="http://schemas.openxmlformats.org/drawingml/2006/main">
+              <a:graphicData uri="http://schemas.openxmlformats.org/drawingml/2006/picture">
+                <pic:pic xmlns:pic="http://schemas.openxmlformats.org/drawingml/2006/picture">
+                  <pic:nvPicPr>
+                    <pic:cNvPr id="1" name=""/>
+                    <pic:cNvPicPr/>
+                  </pic:nvPicPr>
+                  <pic:blipFill>
+                    <a:blip r:embed="rId12"/>
+                    <a:stretch>
+                      <a:fillRect/>
+                    </a:stretch>
+                  </pic:blipFill>
+                  <pic:spPr>
+                    <a:xfrm>
+                      <a:off x="0" y="0"/>
+                      <a:ext cx="6661150" cy="3166110"/>
+                    </a:xfrm>
+                    <a:prstGeom prst="rect">
+                      <a:avLst/>
+                    </a:prstGeom>
+                  </pic:spPr>
+                </pic:pic>
+              </a:graphicData>
+            </a:graphic>
+          </wp:inline>
+        </w:drawing>
+      </w:r>
+    </w:p>
+    <w:p>
+      <w:pPr>
+        <w:rPr>
+          <w:rFonts w:hint="eastAsia"/>
+        </w:rPr>
+      </w:pPr>
+      <w:r>
+        <w:rPr>
+          <w:rFonts w:hint="eastAsia"/>
+        </w:rPr>
+        <w:t>先计算center和q</w:t>
+      </w:r>
+      <w:r>
+        <w:t>uery_pt</w:t>
+      </w:r>
+      <w:r>
+        <w:rPr>
+          <w:rFonts w:hint="eastAsia"/>
+        </w:rPr>
+        <w:t>与指定半径圆的交点得到第一次交点，然后根据第一次交点的x坐标，带入到多项式曲线的x轴中得到第二次queery</w:t>
+      </w:r>
+      <w:r>
+        <w:t>_pt</w:t>
+      </w:r>
+      <w:r>
+        <w:rPr>
+          <w:rFonts w:hint="eastAsia"/>
+        </w:rPr>
+        <w:t>点的坐标</w:t>
+      </w:r>
+      <w:r>
+        <w:rPr>
+          <w:rFonts w:hint="eastAsia"/>
+        </w:rPr>
+        <w:t>，依次类推，直到两次相邻的q</w:t>
+      </w:r>
+      <w:r>
+        <w:t>uery_pt</w:t>
+      </w:r>
+      <w:r>
+        <w:rPr>
+          <w:rFonts w:hint="eastAsia"/>
+        </w:rPr>
+        <w:t>的距离小于0</w:t>
+      </w:r>
+      <w:r>
+        <w:t>.02</w:t>
+      </w:r>
+      <w:r>
+        <w:rPr>
+          <w:rFonts w:hint="eastAsia"/>
+        </w:rPr>
+        <w:t>米</w:t>
+      </w:r>
+      <w:r>
+        <w:rPr>
+          <w:rFonts w:hint="eastAsia"/>
+        </w:rPr>
+        <w:t>立刻停止。</w:t>
       </w:r>
     </w:p>
     <w:sectPr>
       <w:pgSz w:w="11906" w:h="16838"/>
-      <w:pgMar w:top="1440" w:right="424" w:bottom="1440" w:left="567" w:header="851" w:footer="992" w:gutter="0"/>
+      <w:pgMar w:top="1440" w:right="849" w:bottom="1440" w:left="567" w:header="851" w:footer="992" w:gutter="0"/>
       <w:cols w:space="425"/>
       <w:docGrid w:type="lines" w:linePitch="312"/>
     </w:sectPr>

--- a/algorithm.docx
+++ b/algorithm.docx
@@ -852,9 +852,6 @@
         <w:spacing w:line="360" w:lineRule="auto"/>
         <w:ind w:firstLine="420"/>
         <w:jc w:val="left"/>
-        <w:rPr>
-          <w:rFonts w:hint="eastAsia"/>
-        </w:rPr>
       </w:pPr>
       <w:r>
         <w:rPr>
@@ -868,8 +865,6 @@
         </w:rPr>
         <w:t>被加入，只有点不在两个控制点之间才会返回。上图的点就不会返回。</w:t>
       </w:r>
-      <w:bookmarkStart w:id="0" w:name="_GoBack"/>
-      <w:bookmarkEnd w:id="0"/>
     </w:p>
     <w:p>
       <w:pPr>
@@ -958,11 +953,6 @@
       </w:r>
     </w:p>
     <w:p>
-      <w:pPr>
-        <w:rPr>
-          <w:rFonts w:hint="eastAsia"/>
-        </w:rPr>
-      </w:pPr>
       <w:r>
         <w:tab/>
       </w:r>
@@ -1016,9 +1006,6 @@
     <w:p>
       <w:pPr>
         <w:jc w:val="center"/>
-        <w:rPr>
-          <w:rFonts w:hint="eastAsia"/>
-        </w:rPr>
       </w:pPr>
       <w:r>
         <w:rPr>
@@ -1171,27 +1158,9 @@
         <w:t>：</w:t>
       </w:r>
     </w:p>
-    <w:p>
-      <w:pPr>
-        <w:rPr>
-          <w:rFonts w:hint="eastAsia"/>
-        </w:rPr>
-      </w:pPr>
-    </w:p>
-    <w:p>
-      <w:pPr>
-        <w:rPr>
-          <w:rFonts w:hint="eastAsia"/>
-        </w:rPr>
-      </w:pPr>
-    </w:p>
-    <w:p>
-      <w:pPr>
-        <w:rPr>
-          <w:rFonts w:hint="eastAsia"/>
-        </w:rPr>
-      </w:pPr>
-    </w:p>
+    <w:p/>
+    <w:p/>
+    <w:p/>
     <w:p/>
     <w:p>
       <w:pPr>
@@ -1452,9 +1421,6 @@
     <w:p>
       <w:pPr>
         <w:spacing w:line="360" w:lineRule="auto"/>
-        <w:rPr>
-          <w:rFonts w:hint="eastAsia"/>
-        </w:rPr>
       </w:pPr>
       <m:oMathPara>
         <m:oMath>
@@ -1462,13 +1428,7 @@
             <w:rPr>
               <w:rFonts w:ascii="Cambria Math" w:eastAsia="Cambria Math" w:hAnsi="Cambria Math" w:cs="Cambria Math"/>
             </w:rPr>
-            <m:t>ra</m:t>
-          </m:r>
-          <m:r>
-            <w:rPr>
-              <w:rFonts w:ascii="Cambria Math" w:eastAsia="Cambria Math" w:hAnsi="Cambria Math" w:cs="Cambria Math"/>
-            </w:rPr>
-            <m:t>tio</m:t>
+            <m:t>ratio</m:t>
           </m:r>
           <m:r>
             <m:rPr>
@@ -1944,11 +1904,6 @@
       </w:r>
     </w:p>
     <w:p>
-      <w:pPr>
-        <w:rPr>
-          <w:rFonts w:hint="eastAsia"/>
-        </w:rPr>
-      </w:pPr>
       <w:r>
         <w:rPr>
           <w:noProof/>
@@ -1991,65 +1946,744 @@
       </w:r>
     </w:p>
     <w:p>
+      <w:r>
+        <w:rPr>
+          <w:rFonts w:hint="eastAsia"/>
+        </w:rPr>
+        <w:t>先计算center和q</w:t>
+      </w:r>
+      <w:r>
+        <w:t>uery_pt</w:t>
+      </w:r>
+      <w:r>
+        <w:rPr>
+          <w:rFonts w:hint="eastAsia"/>
+        </w:rPr>
+        <w:t>与指定半径圆的交点得到第一次交点，然后根据第一次交点的x坐标，带入到多项式曲线的x轴中得到第二次queery</w:t>
+      </w:r>
+      <w:r>
+        <w:t>_pt</w:t>
+      </w:r>
+      <w:r>
+        <w:rPr>
+          <w:rFonts w:hint="eastAsia"/>
+        </w:rPr>
+        <w:t>点的坐标</w:t>
+      </w:r>
+      <w:r>
+        <w:rPr>
+          <w:rFonts w:hint="eastAsia"/>
+        </w:rPr>
+        <w:t>，依次类推，直到两次相邻的q</w:t>
+      </w:r>
+      <w:r>
+        <w:t>uery_pt</w:t>
+      </w:r>
+      <w:r>
+        <w:rPr>
+          <w:rFonts w:hint="eastAsia"/>
+        </w:rPr>
+        <w:t>的距离小于0</w:t>
+      </w:r>
+      <w:r>
+        <w:t>.02</w:t>
+      </w:r>
+      <w:r>
+        <w:rPr>
+          <w:rFonts w:hint="eastAsia"/>
+        </w:rPr>
+        <w:t>米</w:t>
+      </w:r>
+      <w:r>
+        <w:rPr>
+          <w:rFonts w:hint="eastAsia"/>
+        </w:rPr>
+        <w:t>立刻停止。</w:t>
+      </w:r>
+    </w:p>
+    <w:p/>
+    <w:p>
       <w:pPr>
-        <w:rPr>
-          <w:rFonts w:hint="eastAsia"/>
-        </w:rPr>
+        <w:pStyle w:val="2"/>
       </w:pPr>
       <w:r>
         <w:rPr>
           <w:rFonts w:hint="eastAsia"/>
         </w:rPr>
-        <w:t>先计算center和q</w:t>
-      </w:r>
-      <w:r>
-        <w:t>uery_pt</w:t>
-      </w:r>
-      <w:r>
-        <w:rPr>
-          <w:rFonts w:hint="eastAsia"/>
-        </w:rPr>
-        <w:t>与指定半径圆的交点得到第一次交点，然后根据第一次交点的x坐标，带入到多项式曲线的x轴中得到第二次queery</w:t>
-      </w:r>
-      <w:r>
-        <w:t>_pt</w:t>
-      </w:r>
-      <w:r>
-        <w:rPr>
-          <w:rFonts w:hint="eastAsia"/>
-        </w:rPr>
-        <w:t>点的坐标</w:t>
-      </w:r>
-      <w:r>
-        <w:rPr>
-          <w:rFonts w:hint="eastAsia"/>
-        </w:rPr>
-        <w:t>，依次类推，直到两次相邻的q</w:t>
-      </w:r>
-      <w:r>
-        <w:t>uery_pt</w:t>
-      </w:r>
-      <w:r>
-        <w:rPr>
-          <w:rFonts w:hint="eastAsia"/>
-        </w:rPr>
-        <w:t>的距离小于0</w:t>
-      </w:r>
-      <w:r>
-        <w:t>.02</w:t>
-      </w:r>
-      <w:r>
-        <w:rPr>
-          <w:rFonts w:hint="eastAsia"/>
-        </w:rPr>
-        <w:t>米</w:t>
-      </w:r>
-      <w:r>
-        <w:rPr>
-          <w:rFonts w:hint="eastAsia"/>
-        </w:rPr>
-        <w:t>立刻停止。</w:t>
-      </w:r>
+        <w:t>1</w:t>
+      </w:r>
+      <w:r>
+        <w:t>1</w:t>
+      </w:r>
+      <w:r>
+        <w:rPr>
+          <w:rFonts w:hint="eastAsia"/>
+        </w:rPr>
+        <w:t>、</w:t>
+      </w:r>
+      <w:r>
+        <w:t>PosePointTangentFactor</w:t>
+      </w:r>
+    </w:p>
+    <w:p>
+      <w:r>
+        <w:rPr>
+          <w:rFonts w:hint="eastAsia"/>
+        </w:rPr>
+        <w:t>点到切向量的距离计算方法：</w:t>
+      </w:r>
+    </w:p>
+    <w:p>
+      <w:pPr>
+        <w:jc w:val="center"/>
+      </w:pPr>
+      <w:r>
+        <w:rPr>
+          <w:noProof/>
+        </w:rPr>
+        <w:lastRenderedPageBreak/>
+        <w:drawing>
+          <wp:inline distT="0" distB="0" distL="0" distR="0" wp14:anchorId="0BA4FC56" wp14:editId="5DC8DB84">
+            <wp:extent cx="3875670" cy="1948180"/>
+            <wp:effectExtent l="0" t="0" r="0" b="0"/>
+            <wp:docPr id="2" name="图片 2"/>
+            <wp:cNvGraphicFramePr>
+              <a:graphicFrameLocks xmlns:a="http://schemas.openxmlformats.org/drawingml/2006/main" noChangeAspect="1"/>
+            </wp:cNvGraphicFramePr>
+            <a:graphic xmlns:a="http://schemas.openxmlformats.org/drawingml/2006/main">
+              <a:graphicData uri="http://schemas.openxmlformats.org/drawingml/2006/picture">
+                <pic:pic xmlns:pic="http://schemas.openxmlformats.org/drawingml/2006/picture">
+                  <pic:nvPicPr>
+                    <pic:cNvPr id="1" name=""/>
+                    <pic:cNvPicPr/>
+                  </pic:nvPicPr>
+                  <pic:blipFill>
+                    <a:blip r:embed="rId13"/>
+                    <a:stretch>
+                      <a:fillRect/>
+                    </a:stretch>
+                  </pic:blipFill>
+                  <pic:spPr>
+                    <a:xfrm>
+                      <a:off x="0" y="0"/>
+                      <a:ext cx="3881891" cy="1951307"/>
+                    </a:xfrm>
+                    <a:prstGeom prst="rect">
+                      <a:avLst/>
+                    </a:prstGeom>
+                  </pic:spPr>
+                </pic:pic>
+              </a:graphicData>
+            </a:graphic>
+          </wp:inline>
+        </w:drawing>
+      </w:r>
+    </w:p>
+    <w:p>
+      <w:r>
+        <w:tab/>
+      </w:r>
+      <w:r>
+        <w:rPr>
+          <w:rFonts w:hint="eastAsia"/>
+        </w:rPr>
+        <w:t>其中A点为当前帧变换到世界坐标系下的点，含有待估计当前帧状态量。</w:t>
+      </w:r>
+      <w:r>
+        <w:rPr>
+          <w:rFonts w:hint="eastAsia"/>
+        </w:rPr>
+        <w:t>B为与之匹配的地图中的样条曲线上的点。</w:t>
+      </w:r>
+      <w:r>
+        <w:t>d</w:t>
+      </w:r>
+      <w:r>
+        <w:rPr>
+          <w:rFonts w:hint="eastAsia"/>
+        </w:rPr>
+        <w:t>向量</w:t>
+      </w:r>
+      <w:r>
+        <w:rPr>
+          <w:rFonts w:hint="eastAsia"/>
+        </w:rPr>
+        <w:t>(</w:t>
+      </w:r>
+      <w:r>
+        <w:t>3*1</w:t>
+      </w:r>
+      <w:r>
+        <w:rPr>
+          <w:rFonts w:hint="eastAsia"/>
+        </w:rPr>
+        <w:t>向量</w:t>
+      </w:r>
+      <w:r>
+        <w:t>)</w:t>
+      </w:r>
+      <w:r>
+        <w:rPr>
+          <w:rFonts w:hint="eastAsia"/>
+        </w:rPr>
+        <w:t>为B点对应的切向量，则点A到切向量的距离为：</w:t>
+      </w:r>
+    </w:p>
+    <w:p>
+      <m:oMathPara>
+        <m:oMath>
+          <m:r>
+            <w:rPr>
+              <w:rFonts w:ascii="Cambria Math" w:hAnsi="Cambria Math" w:cs="Cambria Math" w:hint="eastAsia"/>
+            </w:rPr>
+            <m:t>dist</m:t>
+          </m:r>
+          <m:r>
+            <m:rPr>
+              <m:sty m:val="p"/>
+            </m:rPr>
+            <w:rPr>
+              <w:rFonts w:ascii="Cambria Math" w:eastAsia="Cambria Math" w:hAnsi="Cambria Math" w:cs="Cambria Math"/>
+            </w:rPr>
+            <m:t>=</m:t>
+          </m:r>
+          <m:d>
+            <m:dPr>
+              <m:begChr m:val="‖"/>
+              <m:endChr m:val="‖"/>
+              <m:ctrlPr>
+                <w:rPr>
+                  <w:rFonts w:ascii="Cambria Math" w:eastAsia="Cambria Math" w:hAnsi="Cambria Math" w:cs="Cambria Math"/>
+                </w:rPr>
+              </m:ctrlPr>
+            </m:dPr>
+            <m:e>
+              <m:d>
+                <m:dPr>
+                  <m:ctrlPr>
+                    <w:rPr>
+                      <w:rFonts w:ascii="Cambria Math" w:eastAsia="Cambria Math" w:hAnsi="Cambria Math" w:cs="Cambria Math"/>
+                    </w:rPr>
+                  </m:ctrlPr>
+                </m:dPr>
+                <m:e>
+                  <m:r>
+                    <m:rPr>
+                      <m:sty m:val="p"/>
+                    </m:rPr>
+                    <w:rPr>
+                      <w:rFonts w:ascii="Cambria Math" w:eastAsia="Cambria Math" w:hAnsi="Cambria Math" w:cs="Cambria Math"/>
+                    </w:rPr>
+                    <m:t>I-</m:t>
+                  </m:r>
+                  <m:r>
+                    <m:rPr>
+                      <m:sty m:val="p"/>
+                    </m:rPr>
+                    <w:rPr>
+                      <w:rFonts w:ascii="Cambria Math" w:hAnsi="Cambria Math" w:cs="Cambria Math" w:hint="eastAsia"/>
+                    </w:rPr>
+                    <m:t>d</m:t>
+                  </m:r>
+                  <m:sSup>
+                    <m:sSupPr>
+                      <m:ctrlPr>
+                        <w:rPr>
+                          <w:rFonts w:ascii="Cambria Math" w:eastAsia="Cambria Math" w:hAnsi="Cambria Math" w:cs="Cambria Math"/>
+                        </w:rPr>
+                      </m:ctrlPr>
+                    </m:sSupPr>
+                    <m:e>
+                      <m:r>
+                        <w:rPr>
+                          <w:rFonts w:ascii="Cambria Math" w:eastAsia="Cambria Math" w:hAnsi="Cambria Math" w:cs="Cambria Math"/>
+                        </w:rPr>
+                        <m:t>d</m:t>
+                      </m:r>
+                    </m:e>
+                    <m:sup>
+                      <m:r>
+                        <w:rPr>
+                          <w:rFonts w:ascii="Cambria Math" w:eastAsia="Cambria Math" w:hAnsi="Cambria Math" w:cs="Cambria Math"/>
+                        </w:rPr>
+                        <m:t>T</m:t>
+                      </m:r>
+                    </m:sup>
+                  </m:sSup>
+                  <m:ctrlPr>
+                    <w:rPr>
+                      <w:rFonts w:ascii="Cambria Math" w:eastAsia="宋体" w:hAnsi="Cambria Math" w:cs="宋体"/>
+                    </w:rPr>
+                  </m:ctrlPr>
+                </m:e>
+              </m:d>
+              <m:r>
+                <m:rPr>
+                  <m:sty m:val="p"/>
+                </m:rPr>
+                <w:rPr>
+                  <w:rFonts w:ascii="Cambria Math" w:eastAsia="宋体" w:hAnsi="Cambria Math" w:cs="宋体"/>
+                </w:rPr>
+                <m:t>*(pA-pB)</m:t>
+              </m:r>
+            </m:e>
+          </m:d>
+        </m:oMath>
+      </m:oMathPara>
+    </w:p>
+    <w:p>
+      <w:r>
+        <w:tab/>
+      </w:r>
+      <w:r>
+        <w:rPr>
+          <w:rFonts w:hint="eastAsia"/>
+        </w:rPr>
+        <w:t>上面的</w:t>
+      </w:r>
+      <m:oMath>
+        <m:d>
+          <m:dPr>
+            <m:ctrlPr>
+              <w:rPr>
+                <w:rFonts w:ascii="Cambria Math" w:eastAsia="Cambria Math" w:hAnsi="Cambria Math" w:cs="Cambria Math"/>
+              </w:rPr>
+            </m:ctrlPr>
+          </m:dPr>
+          <m:e>
+            <m:r>
+              <m:rPr>
+                <m:sty m:val="p"/>
+              </m:rPr>
+              <w:rPr>
+                <w:rFonts w:ascii="Cambria Math" w:eastAsia="Cambria Math" w:hAnsi="Cambria Math" w:cs="Cambria Math"/>
+              </w:rPr>
+              <m:t>I-</m:t>
+            </m:r>
+            <m:r>
+              <m:rPr>
+                <m:sty m:val="p"/>
+              </m:rPr>
+              <w:rPr>
+                <w:rFonts w:ascii="Cambria Math" w:hAnsi="Cambria Math" w:cs="Cambria Math" w:hint="eastAsia"/>
+              </w:rPr>
+              <m:t>d</m:t>
+            </m:r>
+            <m:sSup>
+              <m:sSupPr>
+                <m:ctrlPr>
+                  <w:rPr>
+                    <w:rFonts w:ascii="Cambria Math" w:eastAsia="Cambria Math" w:hAnsi="Cambria Math" w:cs="Cambria Math"/>
+                  </w:rPr>
+                </m:ctrlPr>
+              </m:sSupPr>
+              <m:e>
+                <m:r>
+                  <w:rPr>
+                    <w:rFonts w:ascii="Cambria Math" w:eastAsia="Cambria Math" w:hAnsi="Cambria Math" w:cs="Cambria Math"/>
+                  </w:rPr>
+                  <m:t>d</m:t>
+                </m:r>
+              </m:e>
+              <m:sup>
+                <m:r>
+                  <w:rPr>
+                    <w:rFonts w:ascii="Cambria Math" w:eastAsia="Cambria Math" w:hAnsi="Cambria Math" w:cs="Cambria Math"/>
+                  </w:rPr>
+                  <m:t>T</m:t>
+                </m:r>
+              </m:sup>
+            </m:sSup>
+            <m:ctrlPr>
+              <w:rPr>
+                <w:rFonts w:ascii="Cambria Math" w:eastAsia="宋体" w:hAnsi="Cambria Math" w:cs="宋体"/>
+              </w:rPr>
+            </m:ctrlPr>
+          </m:e>
+        </m:d>
+        <m:r>
+          <m:rPr>
+            <m:sty m:val="p"/>
+          </m:rPr>
+          <w:rPr>
+            <w:rFonts w:ascii="Cambria Math" w:eastAsia="宋体" w:hAnsi="Cambria Math" w:cs="宋体"/>
+          </w:rPr>
+          <m:t>*(pA-pB</m:t>
+        </m:r>
+        <m:r>
+          <m:rPr>
+            <m:sty m:val="p"/>
+          </m:rPr>
+          <w:rPr>
+            <w:rFonts w:ascii="Cambria Math" w:eastAsia="宋体" w:hAnsi="Cambria Math" w:cs="宋体"/>
+          </w:rPr>
+          <m:t>)</m:t>
+        </m:r>
+      </m:oMath>
+      <w:r>
+        <w:rPr>
+          <w:rFonts w:hint="eastAsia"/>
+        </w:rPr>
+        <w:t>公式展开：</w:t>
+      </w:r>
+    </w:p>
+    <w:p>
+      <w:r>
+        <w:tab/>
+      </w:r>
+      <w:r>
+        <w:t xml:space="preserve"> = </w:t>
+      </w:r>
+      <m:oMath>
+        <m:r>
+          <m:rPr>
+            <m:sty m:val="p"/>
+          </m:rPr>
+          <w:rPr>
+            <w:rFonts w:ascii="Cambria Math" w:eastAsia="宋体" w:hAnsi="Cambria Math" w:cs="宋体"/>
+          </w:rPr>
+          <m:t>(pA-pB)</m:t>
+        </m:r>
+      </m:oMath>
+      <w:r>
+        <w:rPr>
+          <w:rFonts w:hint="eastAsia"/>
+        </w:rPr>
+        <w:t>-</w:t>
+      </w:r>
+      <m:oMath>
+        <m:r>
+          <m:rPr>
+            <m:sty m:val="p"/>
+          </m:rPr>
+          <w:rPr>
+            <w:rFonts w:ascii="Cambria Math" w:hAnsi="Cambria Math" w:cs="Cambria Math" w:hint="eastAsia"/>
+          </w:rPr>
+          <m:t xml:space="preserve"> </m:t>
+        </m:r>
+        <m:r>
+          <m:rPr>
+            <m:sty m:val="p"/>
+          </m:rPr>
+          <w:rPr>
+            <w:rFonts w:ascii="Cambria Math" w:hAnsi="Cambria Math" w:cs="Cambria Math" w:hint="eastAsia"/>
+          </w:rPr>
+          <m:t>d</m:t>
+        </m:r>
+        <m:sSup>
+          <m:sSupPr>
+            <m:ctrlPr>
+              <w:rPr>
+                <w:rFonts w:ascii="Cambria Math" w:eastAsia="Cambria Math" w:hAnsi="Cambria Math" w:cs="Cambria Math"/>
+              </w:rPr>
+            </m:ctrlPr>
+          </m:sSupPr>
+          <m:e>
+            <m:r>
+              <w:rPr>
+                <w:rFonts w:ascii="Cambria Math" w:eastAsia="Cambria Math" w:hAnsi="Cambria Math" w:cs="Cambria Math"/>
+              </w:rPr>
+              <m:t>d</m:t>
+            </m:r>
+          </m:e>
+          <m:sup>
+            <m:r>
+              <w:rPr>
+                <w:rFonts w:ascii="Cambria Math" w:eastAsia="Cambria Math" w:hAnsi="Cambria Math" w:cs="Cambria Math"/>
+              </w:rPr>
+              <m:t>T</m:t>
+            </m:r>
+          </m:sup>
+        </m:sSup>
+        <m:r>
+          <w:rPr>
+            <w:rFonts w:ascii="Cambria Math" w:eastAsia="Cambria Math" w:hAnsi="Cambria Math" w:cs="Cambria Math"/>
+          </w:rPr>
+          <m:t>*(pA-pB)</m:t>
+        </m:r>
+      </m:oMath>
+    </w:p>
+    <w:p>
+      <w:r>
+        <w:tab/>
+        <w:t xml:space="preserve"> = </w:t>
+      </w:r>
+      <w:r>
+        <w:t xml:space="preserve"> </w:t>
+      </w:r>
+      <m:oMath>
+        <m:r>
+          <m:rPr>
+            <m:sty m:val="p"/>
+          </m:rPr>
+          <w:rPr>
+            <w:rFonts w:ascii="Cambria Math" w:eastAsia="宋体" w:hAnsi="Cambria Math" w:cs="宋体"/>
+          </w:rPr>
+          <m:t>(pA-pB)</m:t>
+        </m:r>
+      </m:oMath>
+      <w:r>
+        <w:rPr>
+          <w:rFonts w:hint="eastAsia"/>
+        </w:rPr>
+        <w:t>-</w:t>
+      </w:r>
+      <m:oMath>
+        <m:r>
+          <m:rPr>
+            <m:sty m:val="p"/>
+          </m:rPr>
+          <w:rPr>
+            <w:rFonts w:ascii="Cambria Math" w:hAnsi="Cambria Math" w:cs="Cambria Math" w:hint="eastAsia"/>
+          </w:rPr>
+          <m:t xml:space="preserve"> </m:t>
+        </m:r>
+        <m:r>
+          <m:rPr>
+            <m:sty m:val="p"/>
+          </m:rPr>
+          <w:rPr>
+            <w:rFonts w:ascii="Cambria Math" w:hAnsi="Cambria Math" w:cs="Cambria Math" w:hint="eastAsia"/>
+          </w:rPr>
+          <m:t>d</m:t>
+        </m:r>
+        <m:r>
+          <m:rPr>
+            <m:sty m:val="p"/>
+          </m:rPr>
+          <w:rPr>
+            <w:rFonts w:ascii="Cambria Math" w:hAnsi="Cambria Math" w:cs="Cambria Math"/>
+          </w:rPr>
+          <m:t>*</m:t>
+        </m:r>
+        <m:sSup>
+          <m:sSupPr>
+            <m:ctrlPr>
+              <w:rPr>
+                <w:rFonts w:ascii="Cambria Math" w:eastAsia="Cambria Math" w:hAnsi="Cambria Math" w:cs="Cambria Math"/>
+              </w:rPr>
+            </m:ctrlPr>
+          </m:sSupPr>
+          <m:e>
+            <m:r>
+              <w:rPr>
+                <w:rFonts w:ascii="Cambria Math" w:eastAsia="Cambria Math" w:hAnsi="Cambria Math" w:cs="Cambria Math"/>
+              </w:rPr>
+              <m:t>(</m:t>
+            </m:r>
+            <m:r>
+              <w:rPr>
+                <w:rFonts w:ascii="Cambria Math" w:eastAsia="Cambria Math" w:hAnsi="Cambria Math" w:cs="Cambria Math"/>
+              </w:rPr>
+              <m:t>d</m:t>
+            </m:r>
+          </m:e>
+          <m:sup>
+            <m:r>
+              <w:rPr>
+                <w:rFonts w:ascii="Cambria Math" w:eastAsia="Cambria Math" w:hAnsi="Cambria Math" w:cs="Cambria Math"/>
+              </w:rPr>
+              <m:t>T</m:t>
+            </m:r>
+          </m:sup>
+        </m:sSup>
+        <m:r>
+          <w:rPr>
+            <w:rFonts w:ascii="Cambria Math" w:eastAsia="Cambria Math" w:hAnsi="Cambria Math" w:cs="Cambria Math"/>
+          </w:rPr>
+          <m:t>*</m:t>
+        </m:r>
+        <m:r>
+          <w:rPr>
+            <w:rFonts w:ascii="Cambria Math" w:eastAsia="Cambria Math" w:hAnsi="Cambria Math" w:cs="Cambria Math"/>
+          </w:rPr>
+          <m:t>(</m:t>
+        </m:r>
+        <m:r>
+          <w:rPr>
+            <w:rFonts w:ascii="Cambria Math" w:eastAsia="Cambria Math" w:hAnsi="Cambria Math" w:cs="Cambria Math"/>
+          </w:rPr>
+          <m:t>pA-pB)</m:t>
+        </m:r>
+        <m:r>
+          <m:rPr>
+            <m:sty m:val="p"/>
+          </m:rPr>
+          <w:rPr>
+            <w:rFonts w:ascii="Cambria Math" w:hAnsi="Cambria Math"/>
+          </w:rPr>
+          <m:t>)</m:t>
+        </m:r>
+      </m:oMath>
+    </w:p>
+    <w:p>
+      <w:pPr>
+        <w:rPr>
+          <w:rFonts w:hint="eastAsia"/>
+        </w:rPr>
+      </w:pPr>
+      <w:r>
+        <w:tab/>
+      </w:r>
+      <w:r>
+        <w:rPr>
+          <w:rFonts w:hint="eastAsia"/>
+        </w:rPr>
+        <w:t>其中，</w:t>
+      </w:r>
+      <m:oMath>
+        <m:sSup>
+          <m:sSupPr>
+            <m:ctrlPr>
+              <w:rPr>
+                <w:rFonts w:ascii="Cambria Math" w:eastAsia="Cambria Math" w:hAnsi="Cambria Math" w:cs="Cambria Math"/>
+              </w:rPr>
+            </m:ctrlPr>
+          </m:sSupPr>
+          <m:e>
+            <m:r>
+              <w:rPr>
+                <w:rFonts w:ascii="Cambria Math" w:eastAsia="Cambria Math" w:hAnsi="Cambria Math" w:cs="Cambria Math"/>
+              </w:rPr>
+              <m:t>(d</m:t>
+            </m:r>
+          </m:e>
+          <m:sup>
+            <m:r>
+              <w:rPr>
+                <w:rFonts w:ascii="Cambria Math" w:eastAsia="Cambria Math" w:hAnsi="Cambria Math" w:cs="Cambria Math"/>
+              </w:rPr>
+              <m:t>T</m:t>
+            </m:r>
+          </m:sup>
+        </m:sSup>
+        <m:r>
+          <w:rPr>
+            <w:rFonts w:ascii="Cambria Math" w:eastAsia="Cambria Math" w:hAnsi="Cambria Math" w:cs="Cambria Math"/>
+          </w:rPr>
+          <m:t>*(pA-pB)</m:t>
+        </m:r>
+      </m:oMath>
+      <w:r>
+        <w:rPr>
+          <w:rFonts w:hint="eastAsia"/>
+        </w:rPr>
+        <w:t>为BC向量的距离。</w:t>
+      </w:r>
+      <w:r>
+        <w:rPr>
+          <w:rFonts w:hint="eastAsia"/>
+        </w:rPr>
+        <w:t>由此可知</w:t>
+      </w:r>
+      <m:oMath>
+        <m:r>
+          <m:rPr>
+            <m:sty m:val="p"/>
+          </m:rPr>
+          <w:rPr>
+            <w:rFonts w:ascii="Cambria Math" w:hAnsi="Cambria Math" w:cs="Cambria Math" w:hint="eastAsia"/>
+          </w:rPr>
+          <m:t>d</m:t>
+        </m:r>
+        <m:r>
+          <m:rPr>
+            <m:sty m:val="p"/>
+          </m:rPr>
+          <w:rPr>
+            <w:rFonts w:ascii="Cambria Math" w:hAnsi="Cambria Math" w:cs="Cambria Math"/>
+          </w:rPr>
+          <m:t>*</m:t>
+        </m:r>
+        <m:sSup>
+          <m:sSupPr>
+            <m:ctrlPr>
+              <w:rPr>
+                <w:rFonts w:ascii="Cambria Math" w:eastAsia="Cambria Math" w:hAnsi="Cambria Math" w:cs="Cambria Math"/>
+              </w:rPr>
+            </m:ctrlPr>
+          </m:sSupPr>
+          <m:e>
+            <m:r>
+              <w:rPr>
+                <w:rFonts w:ascii="Cambria Math" w:eastAsia="Cambria Math" w:hAnsi="Cambria Math" w:cs="Cambria Math"/>
+              </w:rPr>
+              <m:t>(d</m:t>
+            </m:r>
+          </m:e>
+          <m:sup>
+            <m:r>
+              <w:rPr>
+                <w:rFonts w:ascii="Cambria Math" w:eastAsia="Cambria Math" w:hAnsi="Cambria Math" w:cs="Cambria Math"/>
+              </w:rPr>
+              <m:t>T</m:t>
+            </m:r>
+          </m:sup>
+        </m:sSup>
+        <m:r>
+          <w:rPr>
+            <w:rFonts w:ascii="Cambria Math" w:eastAsia="Cambria Math" w:hAnsi="Cambria Math" w:cs="Cambria Math"/>
+          </w:rPr>
+          <m:t>*(pA-pB)</m:t>
+        </m:r>
+        <m:r>
+          <m:rPr>
+            <m:sty m:val="p"/>
+          </m:rPr>
+          <w:rPr>
+            <w:rFonts w:ascii="Cambria Math" w:hAnsi="Cambria Math"/>
+          </w:rPr>
+          <m:t>)</m:t>
+        </m:r>
+        <m:r>
+          <m:rPr>
+            <m:sty m:val="p"/>
+          </m:rPr>
+          <w:rPr>
+            <w:rFonts w:ascii="Cambria Math" w:hAnsi="Cambria Math"/>
+          </w:rPr>
+          <m:t>=</m:t>
+        </m:r>
+        <m:r>
+          <m:rPr>
+            <m:sty m:val="p"/>
+          </m:rPr>
+          <w:rPr>
+            <w:rFonts w:ascii="Cambria Math" w:hAnsi="Cambria Math" w:hint="eastAsia"/>
+          </w:rPr>
+          <m:t>BC</m:t>
+        </m:r>
+        <m:r>
+          <m:rPr>
+            <m:sty m:val="p"/>
+          </m:rPr>
+          <w:rPr>
+            <w:rFonts w:ascii="Cambria Math" w:hAnsi="Cambria Math" w:hint="eastAsia"/>
+          </w:rPr>
+          <m:t>向量</m:t>
+        </m:r>
+      </m:oMath>
+      <w:r>
+        <w:rPr>
+          <w:rFonts w:hint="eastAsia"/>
+        </w:rPr>
+        <w:t>。</w:t>
+      </w:r>
+      <w:r>
+        <w:rPr>
+          <w:rFonts w:hint="eastAsia"/>
+        </w:rPr>
+        <w:t>作者之所以这么做是因为pA中含有待估计变量，必须将观测量和待估计量分离。</w:t>
+      </w:r>
+      <w:bookmarkStart w:id="0" w:name="_GoBack"/>
+      <w:bookmarkEnd w:id="0"/>
+    </w:p>
+    <w:p>
+      <w:pPr>
+        <w:rPr>
+          <w:rFonts w:hint="eastAsia"/>
+        </w:rPr>
+      </w:pPr>
     </w:p>
     <w:sectPr>
       <w:pgSz w:w="11906" w:h="16838"/>
